--- a/20240321_SPF.docx
+++ b/20240321_SPF.docx
@@ -5,6 +5,10 @@
     <w:p>
       <w:pPr>
         <w:pStyle w:val="Heading1"/>
+        <w:numPr>
+          <w:ilvl w:val="0"/>
+          <w:numId w:val="2"/>
+        </w:numPr>
         <w:spacing w:before="240" w:after="120"/>
         <w:ind w:left="0" w:hanging="0"/>
         <w:rPr>
@@ -21,7 +25,7 @@
       </w:pPr>
       <w:r>
         <w:drawing>
-          <wp:anchor behindDoc="0" distT="0" distB="0" distL="0" distR="0" simplePos="0" locked="0" layoutInCell="1" allowOverlap="0" relativeHeight="10">
+          <wp:anchor behindDoc="0" distT="0" distB="0" distL="0" distR="0" simplePos="0" locked="0" layoutInCell="1" allowOverlap="1" relativeHeight="2">
             <wp:simplePos x="0" y="0"/>
             <wp:positionH relativeFrom="column">
               <wp:align>center</wp:align>
@@ -68,7 +72,11 @@
       </w:r>
       <w:r>
         <w:rPr/>
-        <w:t>Avoiding email spoofing with Sender Policy Framework (SPF)</w:t>
+        <w:t>A</w:t>
+      </w:r>
+      <w:r>
+        <w:rPr/>
+        <w:t>voiding email spoofing with Sender Policy Framework (SPF)</w:t>
       </w:r>
     </w:p>
     <w:p>
@@ -95,14 +103,7 @@
           <w:b/>
           <w:bCs/>
         </w:rPr>
-        <w:t>Sender Policy Framework (SPF)</w:t>
-      </w:r>
-      <w:r>
-        <w:rPr>
-          <w:b/>
-          <w:bCs/>
-        </w:rPr>
-        <w:t xml:space="preserve"> </w:t>
+        <w:t xml:space="preserve">Sender Policy Framework (SPF) </w:t>
       </w:r>
       <w:r>
         <w:rPr/>
@@ -189,12 +190,25 @@
         </w:rPr>
       </w:pPr>
       <w:r>
-        <w:rPr/>
+        <w:rPr>
+          <w:rFonts w:eastAsia="Lucida Sans Unicode" w:cs="Lucida Sans"/>
+          <w:b/>
+          <w:bCs/>
+          <w:color w:val="00000A"/>
+          <w:kern w:val="0"/>
+          <w:sz w:val="36"/>
+          <w:szCs w:val="36"/>
+          <w:lang w:val="en-US" w:eastAsia="zh-CN" w:bidi="hi-IN"/>
+        </w:rPr>
       </w:r>
     </w:p>
     <w:p>
       <w:pPr>
         <w:pStyle w:val="Heading1"/>
+        <w:numPr>
+          <w:ilvl w:val="0"/>
+          <w:numId w:val="2"/>
+        </w:numPr>
         <w:ind w:left="0" w:hanging="0"/>
         <w:rPr>
           <w:rFonts w:ascii="Arial" w:hAnsi="Arial" w:eastAsia="Lucida Sans Unicode" w:cs="Lucida Sans"/>
@@ -209,39 +223,52 @@
         </w:rPr>
       </w:pPr>
       <w:r>
-        <w:rPr/>
-      </w:r>
-    </w:p>
-    <w:p>
-      <w:pPr>
-        <w:pStyle w:val="Heading2"/>
-        <w:ind w:left="0" w:hanging="0"/>
-        <w:rPr>
-          <w:rFonts w:ascii="Arial" w:hAnsi="Arial" w:eastAsia="Lucida Sans Unicode" w:cs="Lucida Sans"/>
-          <w:b/>
+        <w:rPr>
+          <w:rFonts w:eastAsia="Lucida Sans Unicode" w:cs="Lucida Sans"/>
           <w:b/>
           <w:bCs/>
           <w:color w:val="00000A"/>
           <w:kern w:val="0"/>
-          <w:sz w:val="32"/>
-          <w:szCs w:val="32"/>
-          <w:lang w:val="en-US" w:eastAsia="zh-CN" w:bidi="hi-IN"/>
-        </w:rPr>
-      </w:pPr>
-      <w:r>
-        <w:rPr/>
-        <w:t>How SPF works</w:t>
-      </w:r>
-    </w:p>
-    <w:p>
-      <w:pPr>
-        <w:pStyle w:val="TextBody"/>
+          <w:sz w:val="36"/>
+          <w:szCs w:val="36"/>
+          <w:lang w:val="en-US" w:eastAsia="zh-CN" w:bidi="hi-IN"/>
+        </w:rPr>
+      </w:r>
+    </w:p>
+    <w:p>
+      <w:pPr>
+        <w:pStyle w:val="Heading2"/>
         <w:numPr>
           <w:ilvl w:val="1"/>
           <w:numId w:val="2"/>
         </w:numPr>
         <w:ind w:left="0" w:hanging="0"/>
         <w:rPr>
+          <w:rFonts w:ascii="Arial" w:hAnsi="Arial" w:eastAsia="Lucida Sans Unicode" w:cs="Lucida Sans"/>
+          <w:b/>
+          <w:b/>
+          <w:bCs/>
+          <w:color w:val="00000A"/>
+          <w:kern w:val="0"/>
+          <w:sz w:val="32"/>
+          <w:szCs w:val="32"/>
+          <w:lang w:val="en-US" w:eastAsia="zh-CN" w:bidi="hi-IN"/>
+        </w:rPr>
+      </w:pPr>
+      <w:r>
+        <w:rPr/>
+        <w:t>How SPF works</w:t>
+      </w:r>
+    </w:p>
+    <w:p>
+      <w:pPr>
+        <w:pStyle w:val="TextBody"/>
+        <w:numPr>
+          <w:ilvl w:val="1"/>
+          <w:numId w:val="3"/>
+        </w:numPr>
+        <w:ind w:left="0" w:hanging="0"/>
+        <w:rPr>
           <w:b w:val="false"/>
           <w:b w:val="false"/>
           <w:bCs w:val="false"/>
@@ -362,29 +389,59 @@
           <w:i/>
           <w:iCs/>
         </w:rPr>
-        <w:t>user1@example.com</w:t>
+        <w:t xml:space="preserve">user1@example.com </w:t>
+      </w:r>
+      <w:r>
+        <w:rPr/>
+        <w:t xml:space="preserve">sends a mail to </w:t>
       </w:r>
       <w:r>
         <w:rPr>
           <w:i/>
           <w:iCs/>
         </w:rPr>
-        <w:t xml:space="preserve"> </w:t>
-      </w:r>
-      <w:r>
-        <w:rPr/>
-        <w:t xml:space="preserve">sends a mail to </w:t>
+        <w:t>user2@otherdomain.com</w:t>
+      </w:r>
+      <w:r>
+        <w:rPr/>
+        <w:t>. When SPF checking is enabled, the following checks happen:</w:t>
+      </w:r>
+    </w:p>
+    <w:p>
+      <w:pPr>
+        <w:pStyle w:val="TextBody"/>
+        <w:numPr>
+          <w:ilvl w:val="0"/>
+          <w:numId w:val="4"/>
+        </w:numPr>
+        <w:spacing w:before="0" w:after="0"/>
+        <w:rPr/>
+      </w:pPr>
+      <w:r>
+        <w:rPr/>
+        <w:t xml:space="preserve">the receiver server (in the </w:t>
       </w:r>
       <w:r>
         <w:rPr>
           <w:i/>
           <w:iCs/>
         </w:rPr>
-        <w:t>user2@otherdomain.com</w:t>
-      </w:r>
-      <w:r>
-        <w:rPr/>
-        <w:t>. When SPF checking is enabled, the following checks happen:</w:t>
+        <w:t>otherdomain.com</w:t>
+      </w:r>
+      <w:r>
+        <w:rPr/>
+        <w:t xml:space="preserve"> domain) extracts the domain part of the MAIL FROM: envelope header (in our case: </w:t>
+      </w:r>
+      <w:r>
+        <w:rPr>
+          <w:i/>
+          <w:iCs/>
+        </w:rPr>
+        <w:t>example.com</w:t>
+      </w:r>
+      <w:r>
+        <w:rPr/>
+        <w:t>);</w:t>
       </w:r>
     </w:p>
     <w:p>
@@ -392,14 +449,14 @@
         <w:pStyle w:val="TextBody"/>
         <w:numPr>
           <w:ilvl w:val="0"/>
-          <w:numId w:val="3"/>
+          <w:numId w:val="4"/>
         </w:numPr>
         <w:spacing w:before="0" w:after="0"/>
         <w:rPr/>
       </w:pPr>
       <w:r>
         <w:rPr/>
-        <w:t xml:space="preserve">the receiver server extracts the domain part of the MAIL FROM: envelope header (in our case: </w:t>
+        <w:t xml:space="preserve">it queries DNS to receive the SPF record of the sending domain (in our case: </w:t>
       </w:r>
       <w:r>
         <w:rPr>
@@ -418,36 +475,29 @@
         <w:pStyle w:val="TextBody"/>
         <w:numPr>
           <w:ilvl w:val="0"/>
-          <w:numId w:val="3"/>
+          <w:numId w:val="4"/>
         </w:numPr>
         <w:spacing w:before="0" w:after="0"/>
         <w:rPr/>
       </w:pPr>
       <w:r>
         <w:rPr/>
-        <w:t xml:space="preserve">the receiving server (in the </w:t>
+        <w:t xml:space="preserve">it </w:t>
       </w:r>
       <w:r>
         <w:rPr>
           <w:i/>
           <w:iCs/>
         </w:rPr>
-        <w:t>otherdomain.com</w:t>
-      </w:r>
-      <w:r>
-        <w:rPr/>
-        <w:t xml:space="preserve"> domain) </w:t>
-      </w:r>
-      <w:r>
-        <w:rPr>
-          <w:i/>
-          <w:iCs/>
-        </w:rPr>
         <w:t>may</w:t>
       </w:r>
       <w:r>
         <w:rPr/>
-        <w:t xml:space="preserve"> extract the domain part of the 'HELO' SMTP message as a secondary check;</w:t>
+        <w:t xml:space="preserve"> check whether the name or address present in the HELO/EHLO SMTP message is in the authorized list mentioned in the SPF record</w:t>
+      </w:r>
+      <w:r>
+        <w:rPr/>
+        <w:t>;</w:t>
       </w:r>
     </w:p>
     <w:p>
@@ -455,25 +505,29 @@
         <w:pStyle w:val="TextBody"/>
         <w:numPr>
           <w:ilvl w:val="0"/>
-          <w:numId w:val="3"/>
+          <w:numId w:val="4"/>
         </w:numPr>
         <w:spacing w:before="0" w:after="0"/>
         <w:rPr/>
       </w:pPr>
       <w:r>
         <w:rPr/>
-        <w:t xml:space="preserve">it queries DNS to receive the SPF record of the sending domain (in our case: </w:t>
-      </w:r>
-      <w:r>
-        <w:rPr>
-          <w:i/>
-          <w:iCs/>
-        </w:rPr>
-        <w:t>example.com</w:t>
-      </w:r>
-      <w:r>
-        <w:rPr/>
-        <w:t>);</w:t>
+        <w:t xml:space="preserve">it must check whether the machine/domain identity given in the MAIL FROM: envelope </w:t>
+      </w:r>
+      <w:r>
+        <w:rPr>
+          <w:rFonts w:eastAsia="Lucida Sans Unicode" w:cs="Lucida Sans"/>
+          <w:color w:val="00000A"/>
+          <w:kern w:val="0"/>
+          <w:sz w:val="24"/>
+          <w:szCs w:val="24"/>
+          <w:lang w:val="en-US" w:eastAsia="zh-CN" w:bidi="hi-IN"/>
+        </w:rPr>
+        <w:t>header</w:t>
+      </w:r>
+      <w:r>
+        <w:rPr/>
+        <w:t xml:space="preserve"> is in the authorized list mentioned in the SPF record;</w:t>
       </w:r>
     </w:p>
     <w:p>
@@ -481,14 +535,14 @@
         <w:pStyle w:val="TextBody"/>
         <w:numPr>
           <w:ilvl w:val="0"/>
-          <w:numId w:val="3"/>
+          <w:numId w:val="4"/>
         </w:numPr>
         <w:spacing w:before="0" w:after="0"/>
         <w:rPr/>
       </w:pPr>
       <w:r>
         <w:rPr/>
-        <w:t>it checks if the sender machine is in the authorized list mentioned in the SPF record;</w:t>
+        <w:t>if the check is successful, the mail is delivered to the addressee;</w:t>
       </w:r>
     </w:p>
     <w:p>
@@ -496,41 +550,30 @@
         <w:pStyle w:val="TextBody"/>
         <w:numPr>
           <w:ilvl w:val="0"/>
-          <w:numId w:val="3"/>
+          <w:numId w:val="4"/>
         </w:numPr>
         <w:spacing w:before="0" w:after="0"/>
-        <w:rPr/>
-      </w:pPr>
-      <w:r>
-        <w:rPr/>
-        <w:t>if the check is successful, the mail is delivered to the addressee;</w:t>
-      </w:r>
-    </w:p>
-    <w:p>
-      <w:pPr>
-        <w:pStyle w:val="TextBody"/>
+        <w:rPr>
+          <w:rFonts w:ascii="Arial" w:hAnsi="Arial" w:eastAsia="Lucida Sans Unicode" w:cs="Lucida Sans"/>
+          <w:color w:val="00000A"/>
+          <w:kern w:val="0"/>
+          <w:sz w:val="24"/>
+          <w:szCs w:val="24"/>
+          <w:lang w:val="en-US" w:eastAsia="zh-CN" w:bidi="hi-IN"/>
+        </w:rPr>
+      </w:pPr>
+      <w:r>
+        <w:rPr/>
+        <w:t>if the check fails, the action mentioned in the SPF record is taken (in general, the mail is rejected or marked as spam. See the next paragraph to have a list of the potential actions).</w:t>
+      </w:r>
+    </w:p>
+    <w:p>
+      <w:pPr>
+        <w:pStyle w:val="Heading2"/>
         <w:numPr>
-          <w:ilvl w:val="0"/>
-          <w:numId w:val="3"/>
+          <w:ilvl w:val="1"/>
+          <w:numId w:val="2"/>
         </w:numPr>
-        <w:spacing w:before="0" w:after="0"/>
-        <w:rPr>
-          <w:rFonts w:ascii="Arial" w:hAnsi="Arial" w:eastAsia="Lucida Sans Unicode" w:cs="Lucida Sans"/>
-          <w:color w:val="00000A"/>
-          <w:kern w:val="0"/>
-          <w:sz w:val="24"/>
-          <w:szCs w:val="24"/>
-          <w:lang w:val="en-US" w:eastAsia="zh-CN" w:bidi="hi-IN"/>
-        </w:rPr>
-      </w:pPr>
-      <w:r>
-        <w:rPr/>
-        <w:t>if the check fails, the action mentioned in the SPF record is taken (in general, the mail is rejected or marked as spam. See the next paragraph to have a list of the potential actions).</w:t>
-      </w:r>
-    </w:p>
-    <w:p>
-      <w:pPr>
-        <w:pStyle w:val="Heading2"/>
         <w:ind w:left="0" w:hanging="0"/>
         <w:rPr>
           <w:rFonts w:ascii="Arial" w:hAnsi="Arial" w:eastAsia="Lucida Sans Unicode" w:cs="Lucida Sans"/>
@@ -610,11 +653,7 @@
       </w:hyperlink>
       <w:r>
         <w:rPr/>
-        <w:t xml:space="preserve"> </w:t>
-      </w:r>
-      <w:r>
-        <w:rPr/>
-        <w:t xml:space="preserve">for a complete definition. </w:t>
+        <w:t xml:space="preserve"> for a complete definition. </w:t>
       </w:r>
     </w:p>
     <w:p>
@@ -645,7 +684,7 @@
           <w:bottom w:val="single" w:sz="2" w:space="1" w:color="000000"/>
           <w:right w:val="single" w:sz="2" w:space="1" w:color="000000"/>
         </w:pBdr>
-        <w:shd w:fill="CCCCCC" w:val="clear"/>
+        <w:shd w:val="clear" w:fill="CCCCCC"/>
         <w:spacing w:before="142" w:after="142"/>
         <w:rPr/>
       </w:pPr>
@@ -664,6 +703,10 @@
     <w:p>
       <w:pPr>
         <w:pStyle w:val="Heading3"/>
+        <w:numPr>
+          <w:ilvl w:val="2"/>
+          <w:numId w:val="2"/>
+        </w:numPr>
         <w:rPr>
           <w:rFonts w:ascii="Arial" w:hAnsi="Arial" w:eastAsia="Lucida Sans Unicode" w:cs="Lucida Sans"/>
           <w:color w:val="00000A"/>
@@ -764,7 +807,7 @@
           <w:bottom w:val="single" w:sz="2" w:space="1" w:color="000000"/>
           <w:right w:val="single" w:sz="2" w:space="1" w:color="000000"/>
         </w:pBdr>
-        <w:shd w:fill="CCCCCC" w:val="clear"/>
+        <w:shd w:val="clear" w:fill="CCCCCC"/>
         <w:spacing w:before="142" w:after="0"/>
         <w:rPr>
           <w:rFonts w:ascii="Lucida Sans Typewriter" w:hAnsi="Lucida Sans Typewriter"/>
@@ -782,7 +825,7 @@
         <w:pStyle w:val="TextBody"/>
         <w:numPr>
           <w:ilvl w:val="0"/>
-          <w:numId w:val="4"/>
+          <w:numId w:val="5"/>
         </w:numPr>
         <w:spacing w:lineRule="auto" w:line="288" w:before="142" w:after="0"/>
         <w:ind w:left="720" w:hanging="360"/>
@@ -820,7 +863,7 @@
         <w:pStyle w:val="TextBody"/>
         <w:numPr>
           <w:ilvl w:val="0"/>
-          <w:numId w:val="4"/>
+          <w:numId w:val="5"/>
         </w:numPr>
         <w:spacing w:before="0" w:after="0"/>
         <w:rPr/>
@@ -844,7 +887,7 @@
         <w:pStyle w:val="TextBody"/>
         <w:numPr>
           <w:ilvl w:val="0"/>
-          <w:numId w:val="4"/>
+          <w:numId w:val="5"/>
         </w:numPr>
         <w:spacing w:before="0" w:after="0"/>
         <w:rPr/>
@@ -868,7 +911,7 @@
         <w:pStyle w:val="TextBody"/>
         <w:numPr>
           <w:ilvl w:val="0"/>
-          <w:numId w:val="4"/>
+          <w:numId w:val="5"/>
         </w:numPr>
         <w:spacing w:before="0" w:after="0"/>
         <w:rPr/>
@@ -892,7 +935,7 @@
         <w:pStyle w:val="TextBody"/>
         <w:numPr>
           <w:ilvl w:val="0"/>
-          <w:numId w:val="4"/>
+          <w:numId w:val="5"/>
         </w:numPr>
         <w:spacing w:before="0" w:after="0"/>
         <w:rPr/>
@@ -919,15 +962,7 @@
       </w:r>
       <w:r>
         <w:rPr/>
-        <w:t xml:space="preserve"> authorized, the spf status is 'failed', and the mail should be rejected, placed in quarantine or flagged as spam, depending on the policy put in place at the </w:t>
-      </w:r>
-      <w:r>
-        <w:rPr/>
-        <w:t>r</w:t>
-      </w:r>
-      <w:r>
-        <w:rPr/>
-        <w:t>eceiving end.</w:t>
+        <w:t xml:space="preserve"> authorized, the spf status is 'failed', and the mail should be rejected, placed in quarantine or flagged as spam, depending on the policy put in place at the receiving end.</w:t>
       </w:r>
     </w:p>
     <w:p>
@@ -935,7 +970,7 @@
         <w:pStyle w:val="TextBody"/>
         <w:numPr>
           <w:ilvl w:val="0"/>
-          <w:numId w:val="4"/>
+          <w:numId w:val="5"/>
         </w:numPr>
         <w:spacing w:before="0" w:after="0"/>
         <w:rPr>
@@ -989,7 +1024,7 @@
           <w:bottom w:val="single" w:sz="2" w:space="1" w:color="000000"/>
           <w:right w:val="single" w:sz="2" w:space="1" w:color="000000"/>
         </w:pBdr>
-        <w:shd w:fill="CCCCCC" w:val="clear"/>
+        <w:shd w:val="clear" w:fill="CCCCCC"/>
         <w:spacing w:before="142" w:after="0"/>
         <w:ind w:left="0" w:right="0" w:hanging="0"/>
         <w:rPr>
@@ -1027,6 +1062,10 @@
     <w:p>
       <w:pPr>
         <w:pStyle w:val="Heading3"/>
+        <w:numPr>
+          <w:ilvl w:val="2"/>
+          <w:numId w:val="2"/>
+        </w:numPr>
         <w:rPr>
           <w:rFonts w:ascii="Arial" w:hAnsi="Arial" w:eastAsia="Lucida Sans Unicode" w:cs="Lucida Sans"/>
           <w:color w:val="00000A"/>
@@ -1038,11 +1077,7 @@
       </w:pPr>
       <w:r>
         <w:rPr/>
-        <w:t xml:space="preserve">Example </w:t>
-      </w:r>
-      <w:r>
-        <w:rPr/>
-        <w:t>2</w:t>
+        <w:t>Example 2</w:t>
       </w:r>
     </w:p>
     <w:p>
@@ -1175,7 +1210,7 @@
           <w:bottom w:val="single" w:sz="2" w:space="1" w:color="000000"/>
           <w:right w:val="single" w:sz="2" w:space="1" w:color="000000"/>
         </w:pBdr>
-        <w:shd w:fill="CCCCCC" w:val="clear"/>
+        <w:shd w:val="clear" w:fill="CCCCCC"/>
         <w:spacing w:before="142" w:after="0"/>
         <w:ind w:left="0" w:right="0" w:hanging="0"/>
         <w:rPr>
@@ -1248,7 +1283,14 @@
         </w:rPr>
       </w:pPr>
       <w:r>
-        <w:rPr/>
+        <w:rPr>
+          <w:rFonts w:eastAsia="Lucida Sans Unicode" w:cs="Lucida Sans"/>
+          <w:color w:val="00000A"/>
+          <w:kern w:val="0"/>
+          <w:sz w:val="24"/>
+          <w:szCs w:val="24"/>
+          <w:lang w:val="en-US" w:eastAsia="zh-CN" w:bidi="hi-IN"/>
+        </w:rPr>
       </w:r>
     </w:p>
     <w:p>
@@ -1277,7 +1319,7 @@
           <w:bottom w:val="single" w:sz="2" w:space="1" w:color="000000"/>
           <w:right w:val="single" w:sz="2" w:space="1" w:color="000000"/>
         </w:pBdr>
-        <w:shd w:fill="CCCCCC" w:val="clear"/>
+        <w:shd w:val="clear" w:fill="CCCCCC"/>
         <w:spacing w:before="142" w:after="0"/>
         <w:ind w:left="0" w:right="0" w:hanging="0"/>
         <w:rPr>
@@ -1322,6 +1364,10 @@
     <w:p>
       <w:pPr>
         <w:pStyle w:val="Heading2"/>
+        <w:numPr>
+          <w:ilvl w:val="1"/>
+          <w:numId w:val="2"/>
+        </w:numPr>
         <w:ind w:left="0" w:hanging="0"/>
         <w:rPr>
           <w:rFonts w:ascii="Arial" w:hAnsi="Arial" w:eastAsia="Lucida Sans Unicode" w:cs="Lucida Sans"/>
@@ -1363,7 +1409,7 @@
           <w:bottom w:val="single" w:sz="2" w:space="1" w:color="000000"/>
           <w:right w:val="single" w:sz="2" w:space="1" w:color="000000"/>
         </w:pBdr>
-        <w:shd w:fill="CCCCCC" w:val="clear"/>
+        <w:shd w:val="clear" w:fill="CCCCCC"/>
         <w:spacing w:before="142" w:after="0"/>
         <w:ind w:left="0" w:right="0" w:hanging="0"/>
         <w:rPr>
@@ -1396,7 +1442,7 @@
           <w:bottom w:val="single" w:sz="2" w:space="1" w:color="000000"/>
           <w:right w:val="single" w:sz="2" w:space="1" w:color="000000"/>
         </w:pBdr>
-        <w:shd w:fill="CCCCCC" w:val="clear"/>
+        <w:shd w:val="clear" w:fill="CCCCCC"/>
         <w:spacing w:before="0" w:after="0"/>
         <w:ind w:left="0" w:right="0" w:hanging="0"/>
         <w:rPr>
@@ -1453,7 +1499,7 @@
           <w:bottom w:val="single" w:sz="2" w:space="1" w:color="000000"/>
           <w:right w:val="single" w:sz="2" w:space="1" w:color="000000"/>
         </w:pBdr>
-        <w:shd w:fill="CCCCCC" w:val="clear"/>
+        <w:shd w:val="clear" w:fill="CCCCCC"/>
         <w:spacing w:before="0" w:after="0"/>
         <w:ind w:left="0" w:right="0" w:hanging="0"/>
         <w:rPr>
@@ -1486,7 +1532,7 @@
           <w:bottom w:val="single" w:sz="2" w:space="1" w:color="000000"/>
           <w:right w:val="single" w:sz="2" w:space="1" w:color="000000"/>
         </w:pBdr>
-        <w:shd w:fill="CCCCCC" w:val="clear"/>
+        <w:shd w:val="clear" w:fill="CCCCCC"/>
         <w:spacing w:before="0" w:after="0"/>
         <w:ind w:left="0" w:right="0" w:hanging="0"/>
         <w:rPr>
@@ -1520,1075 +1566,6 @@
       <w:r>
         <w:rPr/>
         <w:t xml:space="preserve">The answer is pretty straightforward. The allowed servers are: </w:t>
-      </w:r>
-    </w:p>
-    <w:p>
-      <w:pPr>
-        <w:pStyle w:val="TextBody"/>
-        <w:numPr>
-          <w:ilvl w:val="0"/>
-          <w:numId w:val="5"/>
-        </w:numPr>
-        <w:spacing w:before="0" w:after="0"/>
-        <w:rPr/>
-      </w:pPr>
-      <w:r>
-        <w:rPr/>
-        <w:t xml:space="preserve">all servers listed by the MX records of the </w:t>
-      </w:r>
-      <w:r>
-        <w:rPr>
-          <w:i/>
-          <w:iCs/>
-        </w:rPr>
-        <w:t>fbi.gov</w:t>
-      </w:r>
-      <w:r>
-        <w:rPr/>
-        <w:t xml:space="preserve"> domain</w:t>
-      </w:r>
-    </w:p>
-    <w:p>
-      <w:pPr>
-        <w:pStyle w:val="TextBody"/>
-        <w:numPr>
-          <w:ilvl w:val="0"/>
-          <w:numId w:val="5"/>
-        </w:numPr>
-        <w:spacing w:before="0" w:after="0"/>
-        <w:rPr/>
-      </w:pPr>
-      <w:r>
-        <w:rPr/>
-        <w:t>all servers having an IP address between 153.31.0.0 and 153.31.255.255</w:t>
-      </w:r>
-    </w:p>
-    <w:p>
-      <w:pPr>
-        <w:pStyle w:val="TextBody"/>
-        <w:pBdr>
-          <w:top w:val="single" w:sz="2" w:space="1" w:color="000000"/>
-          <w:left w:val="single" w:sz="2" w:space="1" w:color="000000"/>
-          <w:bottom w:val="single" w:sz="2" w:space="1" w:color="000000"/>
-          <w:right w:val="single" w:sz="2" w:space="1" w:color="000000"/>
-        </w:pBdr>
-        <w:shd w:fill="CCCCCC" w:val="clear"/>
-        <w:spacing w:before="142" w:after="0"/>
-        <w:ind w:left="0" w:right="0" w:hanging="0"/>
-        <w:rPr>
-          <w:rFonts w:ascii="Lucida Sans Typewriter" w:hAnsi="Lucida Sans Typewriter"/>
-        </w:rPr>
-      </w:pPr>
-      <w:r>
-        <w:rPr>
-          <w:rFonts w:ascii="Lucida Sans Typewriter" w:hAnsi="Lucida Sans Typewriter"/>
-        </w:rPr>
-        <w:t>nslookup -ty=mx fbi.gov</w:t>
-      </w:r>
-    </w:p>
-    <w:p>
-      <w:pPr>
-        <w:pStyle w:val="TextBody"/>
-        <w:pBdr>
-          <w:top w:val="single" w:sz="2" w:space="1" w:color="000000"/>
-          <w:left w:val="single" w:sz="2" w:space="1" w:color="000000"/>
-          <w:bottom w:val="single" w:sz="2" w:space="1" w:color="000000"/>
-          <w:right w:val="single" w:sz="2" w:space="1" w:color="000000"/>
-        </w:pBdr>
-        <w:shd w:fill="CCCCCC" w:val="clear"/>
-        <w:spacing w:before="0" w:after="0"/>
-        <w:ind w:left="0" w:right="0" w:hanging="0"/>
-        <w:rPr>
-          <w:rFonts w:ascii="Lucida Sans Typewriter" w:hAnsi="Lucida Sans Typewriter"/>
-        </w:rPr>
-      </w:pPr>
-      <w:r>
-        <w:rPr>
-          <w:rFonts w:ascii="Lucida Sans Typewriter" w:hAnsi="Lucida Sans Typewriter"/>
-        </w:rPr>
-        <w:t>Server: 9.9.9.9</w:t>
-      </w:r>
-    </w:p>
-    <w:p>
-      <w:pPr>
-        <w:pStyle w:val="TextBody"/>
-        <w:pBdr>
-          <w:top w:val="single" w:sz="2" w:space="1" w:color="000000"/>
-          <w:left w:val="single" w:sz="2" w:space="1" w:color="000000"/>
-          <w:bottom w:val="single" w:sz="2" w:space="1" w:color="000000"/>
-          <w:right w:val="single" w:sz="2" w:space="1" w:color="000000"/>
-        </w:pBdr>
-        <w:shd w:fill="CCCCCC" w:val="clear"/>
-        <w:spacing w:before="0" w:after="0"/>
-        <w:ind w:left="0" w:right="0" w:hanging="0"/>
-        <w:rPr>
-          <w:rFonts w:ascii="Lucida Sans Typewriter" w:hAnsi="Lucida Sans Typewriter"/>
-        </w:rPr>
-      </w:pPr>
-      <w:r>
-        <w:rPr>
-          <w:rFonts w:ascii="Lucida Sans Typewriter" w:hAnsi="Lucida Sans Typewriter"/>
-        </w:rPr>
-        <w:t>Address: 9.9.9.9#53</w:t>
-      </w:r>
-    </w:p>
-    <w:p>
-      <w:pPr>
-        <w:pStyle w:val="TextBody"/>
-        <w:pBdr>
-          <w:top w:val="single" w:sz="2" w:space="1" w:color="000000"/>
-          <w:left w:val="single" w:sz="2" w:space="1" w:color="000000"/>
-          <w:bottom w:val="single" w:sz="2" w:space="1" w:color="000000"/>
-          <w:right w:val="single" w:sz="2" w:space="1" w:color="000000"/>
-        </w:pBdr>
-        <w:shd w:fill="CCCCCC" w:val="clear"/>
-        <w:spacing w:before="0" w:after="0"/>
-        <w:ind w:left="0" w:right="0" w:hanging="0"/>
-        <w:rPr>
-          <w:rFonts w:ascii="Lucida Sans Typewriter" w:hAnsi="Lucida Sans Typewriter"/>
-        </w:rPr>
-      </w:pPr>
-      <w:r>
-        <w:rPr>
-          <w:rFonts w:ascii="Lucida Sans Typewriter" w:hAnsi="Lucida Sans Typewriter"/>
-        </w:rPr>
-      </w:r>
-    </w:p>
-    <w:p>
-      <w:pPr>
-        <w:pStyle w:val="TextBody"/>
-        <w:pBdr>
-          <w:top w:val="single" w:sz="2" w:space="1" w:color="000000"/>
-          <w:left w:val="single" w:sz="2" w:space="1" w:color="000000"/>
-          <w:bottom w:val="single" w:sz="2" w:space="1" w:color="000000"/>
-          <w:right w:val="single" w:sz="2" w:space="1" w:color="000000"/>
-        </w:pBdr>
-        <w:shd w:fill="CCCCCC" w:val="clear"/>
-        <w:spacing w:before="0" w:after="0"/>
-        <w:ind w:left="0" w:right="0" w:hanging="0"/>
-        <w:rPr>
-          <w:rFonts w:ascii="Lucida Sans Typewriter" w:hAnsi="Lucida Sans Typewriter"/>
-        </w:rPr>
-      </w:pPr>
-      <w:r>
-        <w:rPr>
-          <w:rFonts w:ascii="Lucida Sans Typewriter" w:hAnsi="Lucida Sans Typewriter"/>
-        </w:rPr>
-        <w:t>Non-authoritative answer:</w:t>
-      </w:r>
-    </w:p>
-    <w:p>
-      <w:pPr>
-        <w:pStyle w:val="TextBody"/>
-        <w:pBdr>
-          <w:top w:val="single" w:sz="2" w:space="1" w:color="000000"/>
-          <w:left w:val="single" w:sz="2" w:space="1" w:color="000000"/>
-          <w:bottom w:val="single" w:sz="2" w:space="1" w:color="000000"/>
-          <w:right w:val="single" w:sz="2" w:space="1" w:color="000000"/>
-        </w:pBdr>
-        <w:shd w:fill="CCCCCC" w:val="clear"/>
-        <w:spacing w:before="0" w:after="0"/>
-        <w:ind w:left="0" w:right="0" w:hanging="0"/>
-        <w:rPr>
-          <w:rFonts w:ascii="Lucida Sans Typewriter" w:hAnsi="Lucida Sans Typewriter"/>
-        </w:rPr>
-      </w:pPr>
-      <w:r>
-        <w:rPr>
-          <w:rFonts w:ascii="Lucida Sans Typewriter" w:hAnsi="Lucida Sans Typewriter"/>
-        </w:rPr>
-        <w:t>fbi.gov mail exchanger = 20 mx-west.fbi.gov.</w:t>
-      </w:r>
-    </w:p>
-    <w:p>
-      <w:pPr>
-        <w:pStyle w:val="TextBody"/>
-        <w:pBdr>
-          <w:top w:val="single" w:sz="2" w:space="1" w:color="000000"/>
-          <w:left w:val="single" w:sz="2" w:space="1" w:color="000000"/>
-          <w:bottom w:val="single" w:sz="2" w:space="1" w:color="000000"/>
-          <w:right w:val="single" w:sz="2" w:space="1" w:color="000000"/>
-        </w:pBdr>
-        <w:shd w:fill="CCCCCC" w:val="clear"/>
-        <w:spacing w:before="0" w:after="0"/>
-        <w:ind w:left="0" w:right="0" w:hanging="0"/>
-        <w:rPr>
-          <w:rFonts w:ascii="Lucida Sans Typewriter" w:hAnsi="Lucida Sans Typewriter"/>
-        </w:rPr>
-      </w:pPr>
-      <w:r>
-        <w:rPr>
-          <w:rFonts w:ascii="Lucida Sans Typewriter" w:hAnsi="Lucida Sans Typewriter"/>
-        </w:rPr>
-        <w:t>fbi.gov mail exchanger = 10 mx-east.fbi.gov.</w:t>
-      </w:r>
-    </w:p>
-    <w:p>
-      <w:pPr>
-        <w:pStyle w:val="TextBody"/>
-        <w:pBdr>
-          <w:top w:val="single" w:sz="2" w:space="1" w:color="000000"/>
-          <w:left w:val="single" w:sz="2" w:space="1" w:color="000000"/>
-          <w:bottom w:val="single" w:sz="2" w:space="1" w:color="000000"/>
-          <w:right w:val="single" w:sz="2" w:space="1" w:color="000000"/>
-        </w:pBdr>
-        <w:shd w:fill="CCCCCC" w:val="clear"/>
-        <w:rPr>
-          <w:rFonts w:ascii="Lucida Sans Typewriter" w:hAnsi="Lucida Sans Typewriter"/>
-        </w:rPr>
-      </w:pPr>
-      <w:r>
-        <w:rPr>
-          <w:rFonts w:ascii="Lucida Sans Typewriter" w:hAnsi="Lucida Sans Typewriter"/>
-        </w:rPr>
-      </w:r>
-    </w:p>
-    <w:p>
-      <w:pPr>
-        <w:pStyle w:val="TextBody"/>
-        <w:pBdr>
-          <w:top w:val="single" w:sz="2" w:space="1" w:color="000000"/>
-          <w:left w:val="single" w:sz="2" w:space="1" w:color="000000"/>
-          <w:bottom w:val="single" w:sz="2" w:space="1" w:color="000000"/>
-          <w:right w:val="single" w:sz="2" w:space="1" w:color="000000"/>
-        </w:pBdr>
-        <w:shd w:fill="CCCCCC" w:val="clear"/>
-        <w:spacing w:before="0" w:after="0"/>
-        <w:ind w:left="0" w:right="0" w:hanging="0"/>
-        <w:rPr>
-          <w:rFonts w:ascii="Lucida Sans Typewriter" w:hAnsi="Lucida Sans Typewriter"/>
-        </w:rPr>
-      </w:pPr>
-      <w:r>
-        <w:rPr>
-          <w:rFonts w:ascii="Lucida Sans Typewriter" w:hAnsi="Lucida Sans Typewriter"/>
-        </w:rPr>
-        <w:t>nslookup mx-west.fbi.gov</w:t>
-      </w:r>
-    </w:p>
-    <w:p>
-      <w:pPr>
-        <w:pStyle w:val="TextBody"/>
-        <w:pBdr>
-          <w:top w:val="single" w:sz="2" w:space="1" w:color="000000"/>
-          <w:left w:val="single" w:sz="2" w:space="1" w:color="000000"/>
-          <w:bottom w:val="single" w:sz="2" w:space="1" w:color="000000"/>
-          <w:right w:val="single" w:sz="2" w:space="1" w:color="000000"/>
-        </w:pBdr>
-        <w:shd w:fill="CCCCCC" w:val="clear"/>
-        <w:spacing w:before="0" w:after="0"/>
-        <w:ind w:left="0" w:right="0" w:hanging="0"/>
-        <w:rPr>
-          <w:rFonts w:ascii="Lucida Sans Typewriter" w:hAnsi="Lucida Sans Typewriter"/>
-        </w:rPr>
-      </w:pPr>
-      <w:r>
-        <w:rPr>
-          <w:rFonts w:ascii="Lucida Sans Typewriter" w:hAnsi="Lucida Sans Typewriter"/>
-        </w:rPr>
-        <w:t>Server: 9.9.9.9</w:t>
-      </w:r>
-    </w:p>
-    <w:p>
-      <w:pPr>
-        <w:pStyle w:val="TextBody"/>
-        <w:pBdr>
-          <w:top w:val="single" w:sz="2" w:space="1" w:color="000000"/>
-          <w:left w:val="single" w:sz="2" w:space="1" w:color="000000"/>
-          <w:bottom w:val="single" w:sz="2" w:space="1" w:color="000000"/>
-          <w:right w:val="single" w:sz="2" w:space="1" w:color="000000"/>
-        </w:pBdr>
-        <w:shd w:fill="CCCCCC" w:val="clear"/>
-        <w:spacing w:before="0" w:after="0"/>
-        <w:ind w:left="0" w:right="0" w:hanging="0"/>
-        <w:rPr>
-          <w:rFonts w:ascii="Lucida Sans Typewriter" w:hAnsi="Lucida Sans Typewriter"/>
-        </w:rPr>
-      </w:pPr>
-      <w:r>
-        <w:rPr>
-          <w:rFonts w:ascii="Lucida Sans Typewriter" w:hAnsi="Lucida Sans Typewriter"/>
-        </w:rPr>
-        <w:t>Address: 9.9.9.9#53</w:t>
-      </w:r>
-    </w:p>
-    <w:p>
-      <w:pPr>
-        <w:pStyle w:val="TextBody"/>
-        <w:pBdr>
-          <w:top w:val="single" w:sz="2" w:space="1" w:color="000000"/>
-          <w:left w:val="single" w:sz="2" w:space="1" w:color="000000"/>
-          <w:bottom w:val="single" w:sz="2" w:space="1" w:color="000000"/>
-          <w:right w:val="single" w:sz="2" w:space="1" w:color="000000"/>
-        </w:pBdr>
-        <w:shd w:fill="CCCCCC" w:val="clear"/>
-        <w:rPr>
-          <w:rFonts w:ascii="Lucida Sans Typewriter" w:hAnsi="Lucida Sans Typewriter"/>
-        </w:rPr>
-      </w:pPr>
-      <w:r>
-        <w:rPr>
-          <w:rFonts w:ascii="Lucida Sans Typewriter" w:hAnsi="Lucida Sans Typewriter"/>
-        </w:rPr>
-      </w:r>
-    </w:p>
-    <w:p>
-      <w:pPr>
-        <w:pStyle w:val="TextBody"/>
-        <w:pBdr>
-          <w:top w:val="single" w:sz="2" w:space="1" w:color="000000"/>
-          <w:left w:val="single" w:sz="2" w:space="1" w:color="000000"/>
-          <w:bottom w:val="single" w:sz="2" w:space="1" w:color="000000"/>
-          <w:right w:val="single" w:sz="2" w:space="1" w:color="000000"/>
-        </w:pBdr>
-        <w:shd w:fill="CCCCCC" w:val="clear"/>
-        <w:spacing w:before="0" w:after="0"/>
-        <w:ind w:left="0" w:right="0" w:hanging="0"/>
-        <w:rPr>
-          <w:rFonts w:ascii="Lucida Sans Typewriter" w:hAnsi="Lucida Sans Typewriter"/>
-        </w:rPr>
-      </w:pPr>
-      <w:r>
-        <w:rPr>
-          <w:rFonts w:ascii="Lucida Sans Typewriter" w:hAnsi="Lucida Sans Typewriter"/>
-        </w:rPr>
-        <w:t>Non-authoritative answer:</w:t>
-      </w:r>
-    </w:p>
-    <w:p>
-      <w:pPr>
-        <w:pStyle w:val="TextBody"/>
-        <w:pBdr>
-          <w:top w:val="single" w:sz="2" w:space="1" w:color="000000"/>
-          <w:left w:val="single" w:sz="2" w:space="1" w:color="000000"/>
-          <w:bottom w:val="single" w:sz="2" w:space="1" w:color="000000"/>
-          <w:right w:val="single" w:sz="2" w:space="1" w:color="000000"/>
-        </w:pBdr>
-        <w:shd w:fill="CCCCCC" w:val="clear"/>
-        <w:spacing w:before="0" w:after="0"/>
-        <w:ind w:left="0" w:right="0" w:hanging="0"/>
-        <w:rPr>
-          <w:rFonts w:ascii="Lucida Sans Typewriter" w:hAnsi="Lucida Sans Typewriter"/>
-        </w:rPr>
-      </w:pPr>
-      <w:r>
-        <w:rPr>
-          <w:rFonts w:ascii="Lucida Sans Typewriter" w:hAnsi="Lucida Sans Typewriter"/>
-        </w:rPr>
-        <w:t>Name: mx-west.fbi.gov</w:t>
-      </w:r>
-    </w:p>
-    <w:p>
-      <w:pPr>
-        <w:pStyle w:val="TextBody"/>
-        <w:pBdr>
-          <w:top w:val="single" w:sz="2" w:space="1" w:color="000000"/>
-          <w:left w:val="single" w:sz="2" w:space="1" w:color="000000"/>
-          <w:bottom w:val="single" w:sz="2" w:space="1" w:color="000000"/>
-          <w:right w:val="single" w:sz="2" w:space="1" w:color="000000"/>
-        </w:pBdr>
-        <w:shd w:fill="CCCCCC" w:val="clear"/>
-        <w:spacing w:before="0" w:after="0"/>
-        <w:ind w:left="0" w:right="0" w:hanging="0"/>
-        <w:rPr>
-          <w:rFonts w:ascii="Lucida Sans Typewriter" w:hAnsi="Lucida Sans Typewriter"/>
-        </w:rPr>
-      </w:pPr>
-      <w:r>
-        <w:rPr>
-          <w:rFonts w:ascii="Lucida Sans Typewriter" w:hAnsi="Lucida Sans Typewriter"/>
-        </w:rPr>
-        <w:t>Address: 153.31.192.142</w:t>
-      </w:r>
-    </w:p>
-    <w:p>
-      <w:pPr>
-        <w:pStyle w:val="TextBody"/>
-        <w:pBdr>
-          <w:top w:val="single" w:sz="2" w:space="1" w:color="000000"/>
-          <w:left w:val="single" w:sz="2" w:space="1" w:color="000000"/>
-          <w:bottom w:val="single" w:sz="2" w:space="1" w:color="000000"/>
-          <w:right w:val="single" w:sz="2" w:space="1" w:color="000000"/>
-        </w:pBdr>
-        <w:shd w:fill="CCCCCC" w:val="clear"/>
-        <w:rPr>
-          <w:rFonts w:ascii="Lucida Sans Typewriter" w:hAnsi="Lucida Sans Typewriter"/>
-        </w:rPr>
-      </w:pPr>
-      <w:r>
-        <w:rPr>
-          <w:rFonts w:ascii="Lucida Sans Typewriter" w:hAnsi="Lucida Sans Typewriter"/>
-        </w:rPr>
-      </w:r>
-    </w:p>
-    <w:p>
-      <w:pPr>
-        <w:pStyle w:val="TextBody"/>
-        <w:pBdr>
-          <w:top w:val="single" w:sz="2" w:space="1" w:color="000000"/>
-          <w:left w:val="single" w:sz="2" w:space="1" w:color="000000"/>
-          <w:bottom w:val="single" w:sz="2" w:space="1" w:color="000000"/>
-          <w:right w:val="single" w:sz="2" w:space="1" w:color="000000"/>
-        </w:pBdr>
-        <w:shd w:fill="CCCCCC" w:val="clear"/>
-        <w:spacing w:before="0" w:after="0"/>
-        <w:ind w:left="0" w:right="0" w:hanging="0"/>
-        <w:rPr>
-          <w:rFonts w:ascii="Lucida Sans Typewriter" w:hAnsi="Lucida Sans Typewriter"/>
-        </w:rPr>
-      </w:pPr>
-      <w:r>
-        <w:rPr>
-          <w:rFonts w:ascii="Lucida Sans Typewriter" w:hAnsi="Lucida Sans Typewriter"/>
-        </w:rPr>
-        <w:t>nslookup mx-east.fbi.gov</w:t>
-      </w:r>
-    </w:p>
-    <w:p>
-      <w:pPr>
-        <w:pStyle w:val="TextBody"/>
-        <w:pBdr>
-          <w:top w:val="single" w:sz="2" w:space="1" w:color="000000"/>
-          <w:left w:val="single" w:sz="2" w:space="1" w:color="000000"/>
-          <w:bottom w:val="single" w:sz="2" w:space="1" w:color="000000"/>
-          <w:right w:val="single" w:sz="2" w:space="1" w:color="000000"/>
-        </w:pBdr>
-        <w:shd w:fill="CCCCCC" w:val="clear"/>
-        <w:spacing w:before="0" w:after="0"/>
-        <w:ind w:left="0" w:right="0" w:hanging="0"/>
-        <w:rPr>
-          <w:rFonts w:ascii="Lucida Sans Typewriter" w:hAnsi="Lucida Sans Typewriter"/>
-        </w:rPr>
-      </w:pPr>
-      <w:r>
-        <w:rPr>
-          <w:rFonts w:ascii="Lucida Sans Typewriter" w:hAnsi="Lucida Sans Typewriter"/>
-        </w:rPr>
-        <w:t>Server: 9.9.9.9</w:t>
-      </w:r>
-    </w:p>
-    <w:p>
-      <w:pPr>
-        <w:pStyle w:val="TextBody"/>
-        <w:pBdr>
-          <w:top w:val="single" w:sz="2" w:space="1" w:color="000000"/>
-          <w:left w:val="single" w:sz="2" w:space="1" w:color="000000"/>
-          <w:bottom w:val="single" w:sz="2" w:space="1" w:color="000000"/>
-          <w:right w:val="single" w:sz="2" w:space="1" w:color="000000"/>
-        </w:pBdr>
-        <w:shd w:fill="CCCCCC" w:val="clear"/>
-        <w:spacing w:before="0" w:after="0"/>
-        <w:ind w:left="0" w:right="0" w:hanging="0"/>
-        <w:rPr>
-          <w:rFonts w:ascii="Lucida Sans Typewriter" w:hAnsi="Lucida Sans Typewriter"/>
-        </w:rPr>
-      </w:pPr>
-      <w:r>
-        <w:rPr>
-          <w:rFonts w:ascii="Lucida Sans Typewriter" w:hAnsi="Lucida Sans Typewriter"/>
-        </w:rPr>
-        <w:t>Address: 9.9.9.9#53</w:t>
-      </w:r>
-    </w:p>
-    <w:p>
-      <w:pPr>
-        <w:pStyle w:val="TextBody"/>
-        <w:pBdr>
-          <w:top w:val="single" w:sz="2" w:space="1" w:color="000000"/>
-          <w:left w:val="single" w:sz="2" w:space="1" w:color="000000"/>
-          <w:bottom w:val="single" w:sz="2" w:space="1" w:color="000000"/>
-          <w:right w:val="single" w:sz="2" w:space="1" w:color="000000"/>
-        </w:pBdr>
-        <w:shd w:fill="CCCCCC" w:val="clear"/>
-        <w:rPr>
-          <w:rFonts w:ascii="Lucida Sans Typewriter" w:hAnsi="Lucida Sans Typewriter"/>
-        </w:rPr>
-      </w:pPr>
-      <w:r>
-        <w:rPr>
-          <w:rFonts w:ascii="Lucida Sans Typewriter" w:hAnsi="Lucida Sans Typewriter"/>
-        </w:rPr>
-      </w:r>
-    </w:p>
-    <w:p>
-      <w:pPr>
-        <w:pStyle w:val="TextBody"/>
-        <w:pBdr>
-          <w:top w:val="single" w:sz="2" w:space="1" w:color="000000"/>
-          <w:left w:val="single" w:sz="2" w:space="1" w:color="000000"/>
-          <w:bottom w:val="single" w:sz="2" w:space="1" w:color="000000"/>
-          <w:right w:val="single" w:sz="2" w:space="1" w:color="000000"/>
-        </w:pBdr>
-        <w:shd w:fill="CCCCCC" w:val="clear"/>
-        <w:spacing w:before="0" w:after="0"/>
-        <w:ind w:left="0" w:right="0" w:hanging="0"/>
-        <w:rPr>
-          <w:rFonts w:ascii="Lucida Sans Typewriter" w:hAnsi="Lucida Sans Typewriter"/>
-        </w:rPr>
-      </w:pPr>
-      <w:r>
-        <w:rPr>
-          <w:rFonts w:ascii="Lucida Sans Typewriter" w:hAnsi="Lucida Sans Typewriter"/>
-        </w:rPr>
-        <w:t>Non-authoritative answer:</w:t>
-      </w:r>
-    </w:p>
-    <w:p>
-      <w:pPr>
-        <w:pStyle w:val="TextBody"/>
-        <w:pBdr>
-          <w:top w:val="single" w:sz="2" w:space="1" w:color="000000"/>
-          <w:left w:val="single" w:sz="2" w:space="1" w:color="000000"/>
-          <w:bottom w:val="single" w:sz="2" w:space="1" w:color="000000"/>
-          <w:right w:val="single" w:sz="2" w:space="1" w:color="000000"/>
-        </w:pBdr>
-        <w:shd w:fill="CCCCCC" w:val="clear"/>
-        <w:spacing w:before="0" w:after="0"/>
-        <w:ind w:left="0" w:right="0" w:hanging="0"/>
-        <w:rPr>
-          <w:rFonts w:ascii="Lucida Sans Typewriter" w:hAnsi="Lucida Sans Typewriter"/>
-        </w:rPr>
-      </w:pPr>
-      <w:r>
-        <w:rPr>
-          <w:rFonts w:ascii="Lucida Sans Typewriter" w:hAnsi="Lucida Sans Typewriter"/>
-        </w:rPr>
-        <w:t>Name: mx-east.fbi.gov</w:t>
-      </w:r>
-    </w:p>
-    <w:p>
-      <w:pPr>
-        <w:pStyle w:val="TextBody"/>
-        <w:pBdr>
-          <w:top w:val="single" w:sz="2" w:space="1" w:color="000000"/>
-          <w:left w:val="single" w:sz="2" w:space="1" w:color="000000"/>
-          <w:bottom w:val="single" w:sz="2" w:space="1" w:color="000000"/>
-          <w:right w:val="single" w:sz="2" w:space="1" w:color="000000"/>
-        </w:pBdr>
-        <w:shd w:fill="CCCCCC" w:val="clear"/>
-        <w:spacing w:before="142" w:after="0"/>
-        <w:ind w:left="0" w:right="0" w:hanging="0"/>
-        <w:rPr>
-          <w:rFonts w:ascii="Lucida Sans Typewriter" w:hAnsi="Lucida Sans Typewriter"/>
-        </w:rPr>
-      </w:pPr>
-      <w:r>
-        <w:rPr>
-          <w:rFonts w:ascii="Lucida Sans Typewriter" w:hAnsi="Lucida Sans Typewriter"/>
-        </w:rPr>
-        <w:t>nslookup -ty=mx fbi.gov</w:t>
-      </w:r>
-    </w:p>
-    <w:p>
-      <w:pPr>
-        <w:pStyle w:val="TextBody"/>
-        <w:pBdr>
-          <w:top w:val="single" w:sz="2" w:space="1" w:color="000000"/>
-          <w:left w:val="single" w:sz="2" w:space="1" w:color="000000"/>
-          <w:bottom w:val="single" w:sz="2" w:space="1" w:color="000000"/>
-          <w:right w:val="single" w:sz="2" w:space="1" w:color="000000"/>
-        </w:pBdr>
-        <w:shd w:fill="CCCCCC" w:val="clear"/>
-        <w:spacing w:before="0" w:after="0"/>
-        <w:ind w:left="0" w:right="0" w:hanging="0"/>
-        <w:rPr>
-          <w:rFonts w:ascii="Lucida Sans Typewriter" w:hAnsi="Lucida Sans Typewriter"/>
-        </w:rPr>
-      </w:pPr>
-      <w:r>
-        <w:rPr>
-          <w:rFonts w:ascii="Lucida Sans Typewriter" w:hAnsi="Lucida Sans Typewriter"/>
-        </w:rPr>
-        <w:t>Server: 9.9.9.9</w:t>
-      </w:r>
-    </w:p>
-    <w:p>
-      <w:pPr>
-        <w:pStyle w:val="TextBody"/>
-        <w:pBdr>
-          <w:top w:val="single" w:sz="2" w:space="1" w:color="000000"/>
-          <w:left w:val="single" w:sz="2" w:space="1" w:color="000000"/>
-          <w:bottom w:val="single" w:sz="2" w:space="1" w:color="000000"/>
-          <w:right w:val="single" w:sz="2" w:space="1" w:color="000000"/>
-        </w:pBdr>
-        <w:shd w:fill="CCCCCC" w:val="clear"/>
-        <w:spacing w:before="0" w:after="0"/>
-        <w:ind w:left="0" w:right="0" w:hanging="0"/>
-        <w:rPr>
-          <w:rFonts w:ascii="Lucida Sans Typewriter" w:hAnsi="Lucida Sans Typewriter"/>
-        </w:rPr>
-      </w:pPr>
-      <w:r>
-        <w:rPr>
-          <w:rFonts w:ascii="Lucida Sans Typewriter" w:hAnsi="Lucida Sans Typewriter"/>
-        </w:rPr>
-        <w:t>Address: 9.9.9.9#53</w:t>
-      </w:r>
-    </w:p>
-    <w:p>
-      <w:pPr>
-        <w:pStyle w:val="TextBody"/>
-        <w:pBdr>
-          <w:top w:val="single" w:sz="2" w:space="1" w:color="000000"/>
-          <w:left w:val="single" w:sz="2" w:space="1" w:color="000000"/>
-          <w:bottom w:val="single" w:sz="2" w:space="1" w:color="000000"/>
-          <w:right w:val="single" w:sz="2" w:space="1" w:color="000000"/>
-        </w:pBdr>
-        <w:shd w:fill="CCCCCC" w:val="clear"/>
-        <w:rPr>
-          <w:rFonts w:ascii="Lucida Sans Typewriter" w:hAnsi="Lucida Sans Typewriter"/>
-        </w:rPr>
-      </w:pPr>
-      <w:r>
-        <w:rPr>
-          <w:rFonts w:ascii="Lucida Sans Typewriter" w:hAnsi="Lucida Sans Typewriter"/>
-        </w:rPr>
-      </w:r>
-    </w:p>
-    <w:p>
-      <w:pPr>
-        <w:pStyle w:val="TextBody"/>
-        <w:pBdr>
-          <w:top w:val="single" w:sz="2" w:space="1" w:color="000000"/>
-          <w:left w:val="single" w:sz="2" w:space="1" w:color="000000"/>
-          <w:bottom w:val="single" w:sz="2" w:space="1" w:color="000000"/>
-          <w:right w:val="single" w:sz="2" w:space="1" w:color="000000"/>
-        </w:pBdr>
-        <w:shd w:fill="CCCCCC" w:val="clear"/>
-        <w:spacing w:before="0" w:after="0"/>
-        <w:ind w:left="0" w:right="0" w:hanging="0"/>
-        <w:rPr>
-          <w:rFonts w:ascii="Lucida Sans Typewriter" w:hAnsi="Lucida Sans Typewriter"/>
-        </w:rPr>
-      </w:pPr>
-      <w:r>
-        <w:rPr>
-          <w:rFonts w:ascii="Lucida Sans Typewriter" w:hAnsi="Lucida Sans Typewriter"/>
-        </w:rPr>
-        <w:t>Non-authoritative answer:</w:t>
-      </w:r>
-    </w:p>
-    <w:p>
-      <w:pPr>
-        <w:pStyle w:val="TextBody"/>
-        <w:pBdr>
-          <w:top w:val="single" w:sz="2" w:space="1" w:color="000000"/>
-          <w:left w:val="single" w:sz="2" w:space="1" w:color="000000"/>
-          <w:bottom w:val="single" w:sz="2" w:space="1" w:color="000000"/>
-          <w:right w:val="single" w:sz="2" w:space="1" w:color="000000"/>
-        </w:pBdr>
-        <w:shd w:fill="CCCCCC" w:val="clear"/>
-        <w:spacing w:before="0" w:after="0"/>
-        <w:ind w:left="0" w:right="0" w:hanging="0"/>
-        <w:rPr>
-          <w:rFonts w:ascii="Lucida Sans Typewriter" w:hAnsi="Lucida Sans Typewriter"/>
-        </w:rPr>
-      </w:pPr>
-      <w:r>
-        <w:rPr>
-          <w:rFonts w:ascii="Lucida Sans Typewriter" w:hAnsi="Lucida Sans Typewriter"/>
-        </w:rPr>
-        <w:t>fbi.gov mail exchanger = 20 mx-west.fbi.gov.</w:t>
-      </w:r>
-    </w:p>
-    <w:p>
-      <w:pPr>
-        <w:pStyle w:val="TextBody"/>
-        <w:pBdr>
-          <w:top w:val="single" w:sz="2" w:space="1" w:color="000000"/>
-          <w:left w:val="single" w:sz="2" w:space="1" w:color="000000"/>
-          <w:bottom w:val="single" w:sz="2" w:space="1" w:color="000000"/>
-          <w:right w:val="single" w:sz="2" w:space="1" w:color="000000"/>
-        </w:pBdr>
-        <w:shd w:fill="CCCCCC" w:val="clear"/>
-        <w:spacing w:before="0" w:after="0"/>
-        <w:ind w:left="0" w:right="0" w:hanging="0"/>
-        <w:rPr>
-          <w:rFonts w:ascii="Lucida Sans Typewriter" w:hAnsi="Lucida Sans Typewriter"/>
-        </w:rPr>
-      </w:pPr>
-      <w:r>
-        <w:rPr>
-          <w:rFonts w:ascii="Lucida Sans Typewriter" w:hAnsi="Lucida Sans Typewriter"/>
-        </w:rPr>
-        <w:t>fbi.gov mail exchanger = 10 mx-east.fbi.gov.</w:t>
-      </w:r>
-    </w:p>
-    <w:p>
-      <w:pPr>
-        <w:pStyle w:val="TextBody"/>
-        <w:pBdr>
-          <w:top w:val="single" w:sz="2" w:space="1" w:color="000000"/>
-          <w:left w:val="single" w:sz="2" w:space="1" w:color="000000"/>
-          <w:bottom w:val="single" w:sz="2" w:space="1" w:color="000000"/>
-          <w:right w:val="single" w:sz="2" w:space="1" w:color="000000"/>
-        </w:pBdr>
-        <w:shd w:fill="CCCCCC" w:val="clear"/>
-        <w:rPr>
-          <w:rFonts w:ascii="Lucida Sans Typewriter" w:hAnsi="Lucida Sans Typewriter"/>
-        </w:rPr>
-      </w:pPr>
-      <w:r>
-        <w:rPr>
-          <w:rFonts w:ascii="Lucida Sans Typewriter" w:hAnsi="Lucida Sans Typewriter"/>
-        </w:rPr>
-      </w:r>
-    </w:p>
-    <w:p>
-      <w:pPr>
-        <w:pStyle w:val="TextBody"/>
-        <w:pBdr>
-          <w:top w:val="single" w:sz="2" w:space="1" w:color="000000"/>
-          <w:left w:val="single" w:sz="2" w:space="1" w:color="000000"/>
-          <w:bottom w:val="single" w:sz="2" w:space="1" w:color="000000"/>
-          <w:right w:val="single" w:sz="2" w:space="1" w:color="000000"/>
-        </w:pBdr>
-        <w:shd w:fill="CCCCCC" w:val="clear"/>
-        <w:spacing w:before="0" w:after="0"/>
-        <w:ind w:left="0" w:right="0" w:hanging="0"/>
-        <w:rPr>
-          <w:rFonts w:ascii="Lucida Sans Typewriter" w:hAnsi="Lucida Sans Typewriter"/>
-        </w:rPr>
-      </w:pPr>
-      <w:r>
-        <w:rPr>
-          <w:rFonts w:ascii="Lucida Sans Typewriter" w:hAnsi="Lucida Sans Typewriter"/>
-        </w:rPr>
-        <w:t>nslookup mx-west.fbi.gov</w:t>
-      </w:r>
-    </w:p>
-    <w:p>
-      <w:pPr>
-        <w:pStyle w:val="TextBody"/>
-        <w:pBdr>
-          <w:top w:val="single" w:sz="2" w:space="1" w:color="000000"/>
-          <w:left w:val="single" w:sz="2" w:space="1" w:color="000000"/>
-          <w:bottom w:val="single" w:sz="2" w:space="1" w:color="000000"/>
-          <w:right w:val="single" w:sz="2" w:space="1" w:color="000000"/>
-        </w:pBdr>
-        <w:shd w:fill="CCCCCC" w:val="clear"/>
-        <w:spacing w:before="0" w:after="0"/>
-        <w:ind w:left="0" w:right="0" w:hanging="0"/>
-        <w:rPr>
-          <w:rFonts w:ascii="Lucida Sans Typewriter" w:hAnsi="Lucida Sans Typewriter"/>
-        </w:rPr>
-      </w:pPr>
-      <w:r>
-        <w:rPr>
-          <w:rFonts w:ascii="Lucida Sans Typewriter" w:hAnsi="Lucida Sans Typewriter"/>
-        </w:rPr>
-        <w:t>Server: 9.9.9.9</w:t>
-      </w:r>
-    </w:p>
-    <w:p>
-      <w:pPr>
-        <w:pStyle w:val="TextBody"/>
-        <w:pBdr>
-          <w:top w:val="single" w:sz="2" w:space="1" w:color="000000"/>
-          <w:left w:val="single" w:sz="2" w:space="1" w:color="000000"/>
-          <w:bottom w:val="single" w:sz="2" w:space="1" w:color="000000"/>
-          <w:right w:val="single" w:sz="2" w:space="1" w:color="000000"/>
-        </w:pBdr>
-        <w:shd w:fill="CCCCCC" w:val="clear"/>
-        <w:spacing w:before="0" w:after="0"/>
-        <w:ind w:left="0" w:right="0" w:hanging="0"/>
-        <w:rPr>
-          <w:rFonts w:ascii="Lucida Sans Typewriter" w:hAnsi="Lucida Sans Typewriter"/>
-        </w:rPr>
-      </w:pPr>
-      <w:r>
-        <w:rPr>
-          <w:rFonts w:ascii="Lucida Sans Typewriter" w:hAnsi="Lucida Sans Typewriter"/>
-        </w:rPr>
-        <w:t>Address: 9.9.9.9#53</w:t>
-      </w:r>
-    </w:p>
-    <w:p>
-      <w:pPr>
-        <w:pStyle w:val="TextBody"/>
-        <w:pBdr>
-          <w:top w:val="single" w:sz="2" w:space="1" w:color="000000"/>
-          <w:left w:val="single" w:sz="2" w:space="1" w:color="000000"/>
-          <w:bottom w:val="single" w:sz="2" w:space="1" w:color="000000"/>
-          <w:right w:val="single" w:sz="2" w:space="1" w:color="000000"/>
-        </w:pBdr>
-        <w:shd w:fill="CCCCCC" w:val="clear"/>
-        <w:rPr>
-          <w:rFonts w:ascii="Lucida Sans Typewriter" w:hAnsi="Lucida Sans Typewriter"/>
-        </w:rPr>
-      </w:pPr>
-      <w:r>
-        <w:rPr>
-          <w:rFonts w:ascii="Lucida Sans Typewriter" w:hAnsi="Lucida Sans Typewriter"/>
-        </w:rPr>
-      </w:r>
-    </w:p>
-    <w:p>
-      <w:pPr>
-        <w:pStyle w:val="TextBody"/>
-        <w:pBdr>
-          <w:top w:val="single" w:sz="2" w:space="1" w:color="000000"/>
-          <w:left w:val="single" w:sz="2" w:space="1" w:color="000000"/>
-          <w:bottom w:val="single" w:sz="2" w:space="1" w:color="000000"/>
-          <w:right w:val="single" w:sz="2" w:space="1" w:color="000000"/>
-        </w:pBdr>
-        <w:shd w:fill="CCCCCC" w:val="clear"/>
-        <w:spacing w:before="0" w:after="0"/>
-        <w:ind w:left="0" w:right="0" w:hanging="0"/>
-        <w:rPr>
-          <w:rFonts w:ascii="Lucida Sans Typewriter" w:hAnsi="Lucida Sans Typewriter"/>
-        </w:rPr>
-      </w:pPr>
-      <w:r>
-        <w:rPr>
-          <w:rFonts w:ascii="Lucida Sans Typewriter" w:hAnsi="Lucida Sans Typewriter"/>
-        </w:rPr>
-        <w:t>Non-authoritative answer:</w:t>
-      </w:r>
-    </w:p>
-    <w:p>
-      <w:pPr>
-        <w:pStyle w:val="TextBody"/>
-        <w:pBdr>
-          <w:top w:val="single" w:sz="2" w:space="1" w:color="000000"/>
-          <w:left w:val="single" w:sz="2" w:space="1" w:color="000000"/>
-          <w:bottom w:val="single" w:sz="2" w:space="1" w:color="000000"/>
-          <w:right w:val="single" w:sz="2" w:space="1" w:color="000000"/>
-        </w:pBdr>
-        <w:shd w:fill="CCCCCC" w:val="clear"/>
-        <w:spacing w:before="0" w:after="0"/>
-        <w:ind w:left="0" w:right="0" w:hanging="0"/>
-        <w:rPr>
-          <w:rFonts w:ascii="Lucida Sans Typewriter" w:hAnsi="Lucida Sans Typewriter"/>
-        </w:rPr>
-      </w:pPr>
-      <w:r>
-        <w:rPr>
-          <w:rFonts w:ascii="Lucida Sans Typewriter" w:hAnsi="Lucida Sans Typewriter"/>
-        </w:rPr>
-        <w:t>Name: mx-west.fbi.gov</w:t>
-      </w:r>
-    </w:p>
-    <w:p>
-      <w:pPr>
-        <w:pStyle w:val="TextBody"/>
-        <w:pBdr>
-          <w:top w:val="single" w:sz="2" w:space="1" w:color="000000"/>
-          <w:left w:val="single" w:sz="2" w:space="1" w:color="000000"/>
-          <w:bottom w:val="single" w:sz="2" w:space="1" w:color="000000"/>
-          <w:right w:val="single" w:sz="2" w:space="1" w:color="000000"/>
-        </w:pBdr>
-        <w:shd w:fill="CCCCCC" w:val="clear"/>
-        <w:spacing w:before="0" w:after="0"/>
-        <w:ind w:left="0" w:right="0" w:hanging="0"/>
-        <w:rPr>
-          <w:rFonts w:ascii="Lucida Sans Typewriter" w:hAnsi="Lucida Sans Typewriter"/>
-        </w:rPr>
-      </w:pPr>
-      <w:r>
-        <w:rPr>
-          <w:rFonts w:ascii="Lucida Sans Typewriter" w:hAnsi="Lucida Sans Typewriter"/>
-        </w:rPr>
-        <w:t>Address: 153.31.192.142</w:t>
-      </w:r>
-    </w:p>
-    <w:p>
-      <w:pPr>
-        <w:pStyle w:val="TextBody"/>
-        <w:pBdr>
-          <w:top w:val="single" w:sz="2" w:space="1" w:color="000000"/>
-          <w:left w:val="single" w:sz="2" w:space="1" w:color="000000"/>
-          <w:bottom w:val="single" w:sz="2" w:space="1" w:color="000000"/>
-          <w:right w:val="single" w:sz="2" w:space="1" w:color="000000"/>
-        </w:pBdr>
-        <w:shd w:fill="CCCCCC" w:val="clear"/>
-        <w:rPr>
-          <w:rFonts w:ascii="Lucida Sans Typewriter" w:hAnsi="Lucida Sans Typewriter"/>
-        </w:rPr>
-      </w:pPr>
-      <w:r>
-        <w:rPr>
-          <w:rFonts w:ascii="Lucida Sans Typewriter" w:hAnsi="Lucida Sans Typewriter"/>
-        </w:rPr>
-      </w:r>
-    </w:p>
-    <w:p>
-      <w:pPr>
-        <w:pStyle w:val="TextBody"/>
-        <w:pBdr>
-          <w:top w:val="single" w:sz="2" w:space="1" w:color="000000"/>
-          <w:left w:val="single" w:sz="2" w:space="1" w:color="000000"/>
-          <w:bottom w:val="single" w:sz="2" w:space="1" w:color="000000"/>
-          <w:right w:val="single" w:sz="2" w:space="1" w:color="000000"/>
-        </w:pBdr>
-        <w:shd w:fill="CCCCCC" w:val="clear"/>
-        <w:spacing w:before="0" w:after="0"/>
-        <w:ind w:left="0" w:right="0" w:hanging="0"/>
-        <w:rPr>
-          <w:rFonts w:ascii="Lucida Sans Typewriter" w:hAnsi="Lucida Sans Typewriter"/>
-        </w:rPr>
-      </w:pPr>
-      <w:r>
-        <w:rPr>
-          <w:rFonts w:ascii="Lucida Sans Typewriter" w:hAnsi="Lucida Sans Typewriter"/>
-        </w:rPr>
-        <w:t>nslookup mx-east.fbi.gov</w:t>
-      </w:r>
-    </w:p>
-    <w:p>
-      <w:pPr>
-        <w:pStyle w:val="TextBody"/>
-        <w:pBdr>
-          <w:top w:val="single" w:sz="2" w:space="1" w:color="000000"/>
-          <w:left w:val="single" w:sz="2" w:space="1" w:color="000000"/>
-          <w:bottom w:val="single" w:sz="2" w:space="1" w:color="000000"/>
-          <w:right w:val="single" w:sz="2" w:space="1" w:color="000000"/>
-        </w:pBdr>
-        <w:shd w:fill="CCCCCC" w:val="clear"/>
-        <w:spacing w:before="0" w:after="0"/>
-        <w:ind w:left="0" w:right="0" w:hanging="0"/>
-        <w:rPr>
-          <w:rFonts w:ascii="Lucida Sans Typewriter" w:hAnsi="Lucida Sans Typewriter"/>
-        </w:rPr>
-      </w:pPr>
-      <w:r>
-        <w:rPr>
-          <w:rFonts w:ascii="Lucida Sans Typewriter" w:hAnsi="Lucida Sans Typewriter"/>
-        </w:rPr>
-        <w:t>Server: 9.9.9.9</w:t>
-      </w:r>
-    </w:p>
-    <w:p>
-      <w:pPr>
-        <w:pStyle w:val="TextBody"/>
-        <w:pBdr>
-          <w:top w:val="single" w:sz="2" w:space="1" w:color="000000"/>
-          <w:left w:val="single" w:sz="2" w:space="1" w:color="000000"/>
-          <w:bottom w:val="single" w:sz="2" w:space="1" w:color="000000"/>
-          <w:right w:val="single" w:sz="2" w:space="1" w:color="000000"/>
-        </w:pBdr>
-        <w:shd w:fill="CCCCCC" w:val="clear"/>
-        <w:spacing w:before="0" w:after="0"/>
-        <w:ind w:left="0" w:right="0" w:hanging="0"/>
-        <w:rPr>
-          <w:rFonts w:ascii="Lucida Sans Typewriter" w:hAnsi="Lucida Sans Typewriter"/>
-        </w:rPr>
-      </w:pPr>
-      <w:r>
-        <w:rPr>
-          <w:rFonts w:ascii="Lucida Sans Typewriter" w:hAnsi="Lucida Sans Typewriter"/>
-        </w:rPr>
-        <w:t>Address: 9.9.9.9#53</w:t>
-      </w:r>
-    </w:p>
-    <w:p>
-      <w:pPr>
-        <w:pStyle w:val="TextBody"/>
-        <w:pBdr>
-          <w:top w:val="single" w:sz="2" w:space="1" w:color="000000"/>
-          <w:left w:val="single" w:sz="2" w:space="1" w:color="000000"/>
-          <w:bottom w:val="single" w:sz="2" w:space="1" w:color="000000"/>
-          <w:right w:val="single" w:sz="2" w:space="1" w:color="000000"/>
-        </w:pBdr>
-        <w:shd w:fill="CCCCCC" w:val="clear"/>
-        <w:rPr>
-          <w:rFonts w:ascii="Lucida Sans Typewriter" w:hAnsi="Lucida Sans Typewriter"/>
-        </w:rPr>
-      </w:pPr>
-      <w:r>
-        <w:rPr>
-          <w:rFonts w:ascii="Lucida Sans Typewriter" w:hAnsi="Lucida Sans Typewriter"/>
-        </w:rPr>
-      </w:r>
-    </w:p>
-    <w:p>
-      <w:pPr>
-        <w:pStyle w:val="TextBody"/>
-        <w:pBdr>
-          <w:top w:val="single" w:sz="2" w:space="1" w:color="000000"/>
-          <w:left w:val="single" w:sz="2" w:space="1" w:color="000000"/>
-          <w:bottom w:val="single" w:sz="2" w:space="1" w:color="000000"/>
-          <w:right w:val="single" w:sz="2" w:space="1" w:color="000000"/>
-        </w:pBdr>
-        <w:shd w:fill="CCCCCC" w:val="clear"/>
-        <w:spacing w:before="0" w:after="0"/>
-        <w:ind w:left="0" w:right="0" w:hanging="0"/>
-        <w:rPr>
-          <w:rFonts w:ascii="Lucida Sans Typewriter" w:hAnsi="Lucida Sans Typewriter"/>
-        </w:rPr>
-      </w:pPr>
-      <w:r>
-        <w:rPr>
-          <w:rFonts w:ascii="Lucida Sans Typewriter" w:hAnsi="Lucida Sans Typewriter"/>
-        </w:rPr>
-        <w:t>Non-authoritative answer:</w:t>
-      </w:r>
-    </w:p>
-    <w:p>
-      <w:pPr>
-        <w:pStyle w:val="TextBody"/>
-        <w:pBdr>
-          <w:top w:val="single" w:sz="2" w:space="1" w:color="000000"/>
-          <w:left w:val="single" w:sz="2" w:space="1" w:color="000000"/>
-          <w:bottom w:val="single" w:sz="2" w:space="1" w:color="000000"/>
-          <w:right w:val="single" w:sz="2" w:space="1" w:color="000000"/>
-        </w:pBdr>
-        <w:shd w:fill="CCCCCC" w:val="clear"/>
-        <w:spacing w:before="0" w:after="0"/>
-        <w:ind w:left="0" w:right="0" w:hanging="0"/>
-        <w:rPr>
-          <w:rFonts w:ascii="Lucida Sans Typewriter" w:hAnsi="Lucida Sans Typewriter"/>
-        </w:rPr>
-      </w:pPr>
-      <w:r>
-        <w:rPr>
-          <w:rFonts w:eastAsia="Lucida Sans Unicode" w:cs="Lucida Sans" w:ascii="Lucida Sans Typewriter" w:hAnsi="Lucida Sans Typewriter"/>
-          <w:color w:val="00000A"/>
-          <w:kern w:val="0"/>
-          <w:sz w:val="24"/>
-          <w:szCs w:val="24"/>
-          <w:lang w:val="en-US" w:eastAsia="zh-CN" w:bidi="hi-IN"/>
-        </w:rPr>
-        <w:t>Name: mx-east.fbi.gov</w:t>
-      </w:r>
-    </w:p>
-    <w:p>
-      <w:pPr>
-        <w:pStyle w:val="TextBody"/>
-        <w:pBdr>
-          <w:top w:val="single" w:sz="2" w:space="1" w:color="000000"/>
-          <w:left w:val="single" w:sz="2" w:space="1" w:color="000000"/>
-          <w:bottom w:val="single" w:sz="2" w:space="1" w:color="000000"/>
-          <w:right w:val="single" w:sz="2" w:space="1" w:color="000000"/>
-        </w:pBdr>
-        <w:shd w:fill="CCCCCC" w:val="clear"/>
-        <w:spacing w:before="0" w:after="0"/>
-        <w:ind w:left="0" w:right="0" w:hanging="0"/>
-        <w:rPr>
-          <w:rFonts w:ascii="Lucida Sans Typewriter" w:hAnsi="Lucida Sans Typewriter"/>
-        </w:rPr>
-      </w:pPr>
-      <w:r>
-        <w:rPr>
-          <w:rFonts w:eastAsia="Lucida Sans Unicode" w:cs="Lucida Sans" w:ascii="Lucida Sans Typewriter" w:hAnsi="Lucida Sans Typewriter"/>
-          <w:color w:val="00000A"/>
-          <w:kern w:val="0"/>
-          <w:sz w:val="24"/>
-          <w:szCs w:val="24"/>
-          <w:lang w:val="en-US" w:eastAsia="zh-CN" w:bidi="hi-IN"/>
-        </w:rPr>
-        <w:t>Address: 153.31.119.142</w:t>
-      </w:r>
-    </w:p>
-    <w:p>
-      <w:pPr>
-        <w:pStyle w:val="TextBody"/>
-        <w:spacing w:before="142" w:after="0"/>
-        <w:rPr/>
-      </w:pPr>
-      <w:r>
-        <w:rPr/>
-        <w:t>You can also use the following free websites to find SPF records:</w:t>
       </w:r>
     </w:p>
     <w:p>
@@ -2597,6 +1574,1075 @@
         <w:numPr>
           <w:ilvl w:val="0"/>
           <w:numId w:val="6"/>
+        </w:numPr>
+        <w:spacing w:before="0" w:after="0"/>
+        <w:rPr/>
+      </w:pPr>
+      <w:r>
+        <w:rPr/>
+        <w:t xml:space="preserve">all servers listed by the MX records of the </w:t>
+      </w:r>
+      <w:r>
+        <w:rPr>
+          <w:i/>
+          <w:iCs/>
+        </w:rPr>
+        <w:t>fbi.gov</w:t>
+      </w:r>
+      <w:r>
+        <w:rPr/>
+        <w:t xml:space="preserve"> domain</w:t>
+      </w:r>
+    </w:p>
+    <w:p>
+      <w:pPr>
+        <w:pStyle w:val="TextBody"/>
+        <w:numPr>
+          <w:ilvl w:val="0"/>
+          <w:numId w:val="6"/>
+        </w:numPr>
+        <w:spacing w:before="0" w:after="0"/>
+        <w:rPr/>
+      </w:pPr>
+      <w:r>
+        <w:rPr/>
+        <w:t>all servers having an IP address between 153.31.0.0 and 153.31.255.255</w:t>
+      </w:r>
+    </w:p>
+    <w:p>
+      <w:pPr>
+        <w:pStyle w:val="TextBody"/>
+        <w:pBdr>
+          <w:top w:val="single" w:sz="2" w:space="1" w:color="000000"/>
+          <w:left w:val="single" w:sz="2" w:space="1" w:color="000000"/>
+          <w:bottom w:val="single" w:sz="2" w:space="1" w:color="000000"/>
+          <w:right w:val="single" w:sz="2" w:space="1" w:color="000000"/>
+        </w:pBdr>
+        <w:shd w:val="clear" w:fill="CCCCCC"/>
+        <w:spacing w:before="142" w:after="0"/>
+        <w:ind w:left="0" w:right="0" w:hanging="0"/>
+        <w:rPr>
+          <w:rFonts w:ascii="Lucida Sans Typewriter" w:hAnsi="Lucida Sans Typewriter"/>
+        </w:rPr>
+      </w:pPr>
+      <w:r>
+        <w:rPr>
+          <w:rFonts w:ascii="Lucida Sans Typewriter" w:hAnsi="Lucida Sans Typewriter"/>
+        </w:rPr>
+        <w:t>nslookup -ty=mx fbi.gov</w:t>
+      </w:r>
+    </w:p>
+    <w:p>
+      <w:pPr>
+        <w:pStyle w:val="TextBody"/>
+        <w:pBdr>
+          <w:top w:val="single" w:sz="2" w:space="1" w:color="000000"/>
+          <w:left w:val="single" w:sz="2" w:space="1" w:color="000000"/>
+          <w:bottom w:val="single" w:sz="2" w:space="1" w:color="000000"/>
+          <w:right w:val="single" w:sz="2" w:space="1" w:color="000000"/>
+        </w:pBdr>
+        <w:shd w:val="clear" w:fill="CCCCCC"/>
+        <w:spacing w:before="0" w:after="0"/>
+        <w:ind w:left="0" w:right="0" w:hanging="0"/>
+        <w:rPr>
+          <w:rFonts w:ascii="Lucida Sans Typewriter" w:hAnsi="Lucida Sans Typewriter"/>
+        </w:rPr>
+      </w:pPr>
+      <w:r>
+        <w:rPr>
+          <w:rFonts w:ascii="Lucida Sans Typewriter" w:hAnsi="Lucida Sans Typewriter"/>
+        </w:rPr>
+        <w:t>Server: 9.9.9.9</w:t>
+      </w:r>
+    </w:p>
+    <w:p>
+      <w:pPr>
+        <w:pStyle w:val="TextBody"/>
+        <w:pBdr>
+          <w:top w:val="single" w:sz="2" w:space="1" w:color="000000"/>
+          <w:left w:val="single" w:sz="2" w:space="1" w:color="000000"/>
+          <w:bottom w:val="single" w:sz="2" w:space="1" w:color="000000"/>
+          <w:right w:val="single" w:sz="2" w:space="1" w:color="000000"/>
+        </w:pBdr>
+        <w:shd w:val="clear" w:fill="CCCCCC"/>
+        <w:spacing w:before="0" w:after="0"/>
+        <w:ind w:left="0" w:right="0" w:hanging="0"/>
+        <w:rPr>
+          <w:rFonts w:ascii="Lucida Sans Typewriter" w:hAnsi="Lucida Sans Typewriter"/>
+        </w:rPr>
+      </w:pPr>
+      <w:r>
+        <w:rPr>
+          <w:rFonts w:ascii="Lucida Sans Typewriter" w:hAnsi="Lucida Sans Typewriter"/>
+        </w:rPr>
+        <w:t>Address: 9.9.9.9#53</w:t>
+      </w:r>
+    </w:p>
+    <w:p>
+      <w:pPr>
+        <w:pStyle w:val="TextBody"/>
+        <w:pBdr>
+          <w:top w:val="single" w:sz="2" w:space="1" w:color="000000"/>
+          <w:left w:val="single" w:sz="2" w:space="1" w:color="000000"/>
+          <w:bottom w:val="single" w:sz="2" w:space="1" w:color="000000"/>
+          <w:right w:val="single" w:sz="2" w:space="1" w:color="000000"/>
+        </w:pBdr>
+        <w:shd w:val="clear" w:fill="CCCCCC"/>
+        <w:spacing w:before="0" w:after="0"/>
+        <w:ind w:left="0" w:right="0" w:hanging="0"/>
+        <w:rPr>
+          <w:rFonts w:ascii="Lucida Sans Typewriter" w:hAnsi="Lucida Sans Typewriter"/>
+        </w:rPr>
+      </w:pPr>
+      <w:r>
+        <w:rPr>
+          <w:rFonts w:ascii="Lucida Sans Typewriter" w:hAnsi="Lucida Sans Typewriter"/>
+        </w:rPr>
+      </w:r>
+    </w:p>
+    <w:p>
+      <w:pPr>
+        <w:pStyle w:val="TextBody"/>
+        <w:pBdr>
+          <w:top w:val="single" w:sz="2" w:space="1" w:color="000000"/>
+          <w:left w:val="single" w:sz="2" w:space="1" w:color="000000"/>
+          <w:bottom w:val="single" w:sz="2" w:space="1" w:color="000000"/>
+          <w:right w:val="single" w:sz="2" w:space="1" w:color="000000"/>
+        </w:pBdr>
+        <w:shd w:val="clear" w:fill="CCCCCC"/>
+        <w:spacing w:before="0" w:after="0"/>
+        <w:ind w:left="0" w:right="0" w:hanging="0"/>
+        <w:rPr>
+          <w:rFonts w:ascii="Lucida Sans Typewriter" w:hAnsi="Lucida Sans Typewriter"/>
+        </w:rPr>
+      </w:pPr>
+      <w:r>
+        <w:rPr>
+          <w:rFonts w:ascii="Lucida Sans Typewriter" w:hAnsi="Lucida Sans Typewriter"/>
+        </w:rPr>
+        <w:t>Non-authoritative answer:</w:t>
+      </w:r>
+    </w:p>
+    <w:p>
+      <w:pPr>
+        <w:pStyle w:val="TextBody"/>
+        <w:pBdr>
+          <w:top w:val="single" w:sz="2" w:space="1" w:color="000000"/>
+          <w:left w:val="single" w:sz="2" w:space="1" w:color="000000"/>
+          <w:bottom w:val="single" w:sz="2" w:space="1" w:color="000000"/>
+          <w:right w:val="single" w:sz="2" w:space="1" w:color="000000"/>
+        </w:pBdr>
+        <w:shd w:val="clear" w:fill="CCCCCC"/>
+        <w:spacing w:before="0" w:after="0"/>
+        <w:ind w:left="0" w:right="0" w:hanging="0"/>
+        <w:rPr>
+          <w:rFonts w:ascii="Lucida Sans Typewriter" w:hAnsi="Lucida Sans Typewriter"/>
+        </w:rPr>
+      </w:pPr>
+      <w:r>
+        <w:rPr>
+          <w:rFonts w:ascii="Lucida Sans Typewriter" w:hAnsi="Lucida Sans Typewriter"/>
+        </w:rPr>
+        <w:t>fbi.gov mail exchanger = 20 mx-west.fbi.gov.</w:t>
+      </w:r>
+    </w:p>
+    <w:p>
+      <w:pPr>
+        <w:pStyle w:val="TextBody"/>
+        <w:pBdr>
+          <w:top w:val="single" w:sz="2" w:space="1" w:color="000000"/>
+          <w:left w:val="single" w:sz="2" w:space="1" w:color="000000"/>
+          <w:bottom w:val="single" w:sz="2" w:space="1" w:color="000000"/>
+          <w:right w:val="single" w:sz="2" w:space="1" w:color="000000"/>
+        </w:pBdr>
+        <w:shd w:val="clear" w:fill="CCCCCC"/>
+        <w:spacing w:before="0" w:after="0"/>
+        <w:ind w:left="0" w:right="0" w:hanging="0"/>
+        <w:rPr>
+          <w:rFonts w:ascii="Lucida Sans Typewriter" w:hAnsi="Lucida Sans Typewriter"/>
+        </w:rPr>
+      </w:pPr>
+      <w:r>
+        <w:rPr>
+          <w:rFonts w:ascii="Lucida Sans Typewriter" w:hAnsi="Lucida Sans Typewriter"/>
+        </w:rPr>
+        <w:t>fbi.gov mail exchanger = 10 mx-east.fbi.gov.</w:t>
+      </w:r>
+    </w:p>
+    <w:p>
+      <w:pPr>
+        <w:pStyle w:val="TextBody"/>
+        <w:pBdr>
+          <w:top w:val="single" w:sz="2" w:space="1" w:color="000000"/>
+          <w:left w:val="single" w:sz="2" w:space="1" w:color="000000"/>
+          <w:bottom w:val="single" w:sz="2" w:space="1" w:color="000000"/>
+          <w:right w:val="single" w:sz="2" w:space="1" w:color="000000"/>
+        </w:pBdr>
+        <w:shd w:val="clear" w:fill="CCCCCC"/>
+        <w:rPr>
+          <w:rFonts w:ascii="Lucida Sans Typewriter" w:hAnsi="Lucida Sans Typewriter"/>
+        </w:rPr>
+      </w:pPr>
+      <w:r>
+        <w:rPr>
+          <w:rFonts w:ascii="Lucida Sans Typewriter" w:hAnsi="Lucida Sans Typewriter"/>
+        </w:rPr>
+      </w:r>
+    </w:p>
+    <w:p>
+      <w:pPr>
+        <w:pStyle w:val="TextBody"/>
+        <w:pBdr>
+          <w:top w:val="single" w:sz="2" w:space="1" w:color="000000"/>
+          <w:left w:val="single" w:sz="2" w:space="1" w:color="000000"/>
+          <w:bottom w:val="single" w:sz="2" w:space="1" w:color="000000"/>
+          <w:right w:val="single" w:sz="2" w:space="1" w:color="000000"/>
+        </w:pBdr>
+        <w:shd w:val="clear" w:fill="CCCCCC"/>
+        <w:spacing w:before="0" w:after="0"/>
+        <w:ind w:left="0" w:right="0" w:hanging="0"/>
+        <w:rPr>
+          <w:rFonts w:ascii="Lucida Sans Typewriter" w:hAnsi="Lucida Sans Typewriter"/>
+        </w:rPr>
+      </w:pPr>
+      <w:r>
+        <w:rPr>
+          <w:rFonts w:ascii="Lucida Sans Typewriter" w:hAnsi="Lucida Sans Typewriter"/>
+        </w:rPr>
+        <w:t>nslookup mx-west.fbi.gov</w:t>
+      </w:r>
+    </w:p>
+    <w:p>
+      <w:pPr>
+        <w:pStyle w:val="TextBody"/>
+        <w:pBdr>
+          <w:top w:val="single" w:sz="2" w:space="1" w:color="000000"/>
+          <w:left w:val="single" w:sz="2" w:space="1" w:color="000000"/>
+          <w:bottom w:val="single" w:sz="2" w:space="1" w:color="000000"/>
+          <w:right w:val="single" w:sz="2" w:space="1" w:color="000000"/>
+        </w:pBdr>
+        <w:shd w:val="clear" w:fill="CCCCCC"/>
+        <w:spacing w:before="0" w:after="0"/>
+        <w:ind w:left="0" w:right="0" w:hanging="0"/>
+        <w:rPr>
+          <w:rFonts w:ascii="Lucida Sans Typewriter" w:hAnsi="Lucida Sans Typewriter"/>
+        </w:rPr>
+      </w:pPr>
+      <w:r>
+        <w:rPr>
+          <w:rFonts w:ascii="Lucida Sans Typewriter" w:hAnsi="Lucida Sans Typewriter"/>
+        </w:rPr>
+        <w:t>Server: 9.9.9.9</w:t>
+      </w:r>
+    </w:p>
+    <w:p>
+      <w:pPr>
+        <w:pStyle w:val="TextBody"/>
+        <w:pBdr>
+          <w:top w:val="single" w:sz="2" w:space="1" w:color="000000"/>
+          <w:left w:val="single" w:sz="2" w:space="1" w:color="000000"/>
+          <w:bottom w:val="single" w:sz="2" w:space="1" w:color="000000"/>
+          <w:right w:val="single" w:sz="2" w:space="1" w:color="000000"/>
+        </w:pBdr>
+        <w:shd w:val="clear" w:fill="CCCCCC"/>
+        <w:spacing w:before="0" w:after="0"/>
+        <w:ind w:left="0" w:right="0" w:hanging="0"/>
+        <w:rPr>
+          <w:rFonts w:ascii="Lucida Sans Typewriter" w:hAnsi="Lucida Sans Typewriter"/>
+        </w:rPr>
+      </w:pPr>
+      <w:r>
+        <w:rPr>
+          <w:rFonts w:ascii="Lucida Sans Typewriter" w:hAnsi="Lucida Sans Typewriter"/>
+        </w:rPr>
+        <w:t>Address: 9.9.9.9#53</w:t>
+      </w:r>
+    </w:p>
+    <w:p>
+      <w:pPr>
+        <w:pStyle w:val="TextBody"/>
+        <w:pBdr>
+          <w:top w:val="single" w:sz="2" w:space="1" w:color="000000"/>
+          <w:left w:val="single" w:sz="2" w:space="1" w:color="000000"/>
+          <w:bottom w:val="single" w:sz="2" w:space="1" w:color="000000"/>
+          <w:right w:val="single" w:sz="2" w:space="1" w:color="000000"/>
+        </w:pBdr>
+        <w:shd w:val="clear" w:fill="CCCCCC"/>
+        <w:rPr>
+          <w:rFonts w:ascii="Lucida Sans Typewriter" w:hAnsi="Lucida Sans Typewriter"/>
+        </w:rPr>
+      </w:pPr>
+      <w:r>
+        <w:rPr>
+          <w:rFonts w:ascii="Lucida Sans Typewriter" w:hAnsi="Lucida Sans Typewriter"/>
+        </w:rPr>
+      </w:r>
+    </w:p>
+    <w:p>
+      <w:pPr>
+        <w:pStyle w:val="TextBody"/>
+        <w:pBdr>
+          <w:top w:val="single" w:sz="2" w:space="1" w:color="000000"/>
+          <w:left w:val="single" w:sz="2" w:space="1" w:color="000000"/>
+          <w:bottom w:val="single" w:sz="2" w:space="1" w:color="000000"/>
+          <w:right w:val="single" w:sz="2" w:space="1" w:color="000000"/>
+        </w:pBdr>
+        <w:shd w:val="clear" w:fill="CCCCCC"/>
+        <w:spacing w:before="0" w:after="0"/>
+        <w:ind w:left="0" w:right="0" w:hanging="0"/>
+        <w:rPr>
+          <w:rFonts w:ascii="Lucida Sans Typewriter" w:hAnsi="Lucida Sans Typewriter"/>
+        </w:rPr>
+      </w:pPr>
+      <w:r>
+        <w:rPr>
+          <w:rFonts w:ascii="Lucida Sans Typewriter" w:hAnsi="Lucida Sans Typewriter"/>
+        </w:rPr>
+        <w:t>Non-authoritative answer:</w:t>
+      </w:r>
+    </w:p>
+    <w:p>
+      <w:pPr>
+        <w:pStyle w:val="TextBody"/>
+        <w:pBdr>
+          <w:top w:val="single" w:sz="2" w:space="1" w:color="000000"/>
+          <w:left w:val="single" w:sz="2" w:space="1" w:color="000000"/>
+          <w:bottom w:val="single" w:sz="2" w:space="1" w:color="000000"/>
+          <w:right w:val="single" w:sz="2" w:space="1" w:color="000000"/>
+        </w:pBdr>
+        <w:shd w:val="clear" w:fill="CCCCCC"/>
+        <w:spacing w:before="0" w:after="0"/>
+        <w:ind w:left="0" w:right="0" w:hanging="0"/>
+        <w:rPr>
+          <w:rFonts w:ascii="Lucida Sans Typewriter" w:hAnsi="Lucida Sans Typewriter"/>
+        </w:rPr>
+      </w:pPr>
+      <w:r>
+        <w:rPr>
+          <w:rFonts w:ascii="Lucida Sans Typewriter" w:hAnsi="Lucida Sans Typewriter"/>
+        </w:rPr>
+        <w:t>Name: mx-west.fbi.gov</w:t>
+      </w:r>
+    </w:p>
+    <w:p>
+      <w:pPr>
+        <w:pStyle w:val="TextBody"/>
+        <w:pBdr>
+          <w:top w:val="single" w:sz="2" w:space="1" w:color="000000"/>
+          <w:left w:val="single" w:sz="2" w:space="1" w:color="000000"/>
+          <w:bottom w:val="single" w:sz="2" w:space="1" w:color="000000"/>
+          <w:right w:val="single" w:sz="2" w:space="1" w:color="000000"/>
+        </w:pBdr>
+        <w:shd w:val="clear" w:fill="CCCCCC"/>
+        <w:spacing w:before="0" w:after="0"/>
+        <w:ind w:left="0" w:right="0" w:hanging="0"/>
+        <w:rPr>
+          <w:rFonts w:ascii="Lucida Sans Typewriter" w:hAnsi="Lucida Sans Typewriter"/>
+        </w:rPr>
+      </w:pPr>
+      <w:r>
+        <w:rPr>
+          <w:rFonts w:ascii="Lucida Sans Typewriter" w:hAnsi="Lucida Sans Typewriter"/>
+        </w:rPr>
+        <w:t>Address: 153.31.192.142</w:t>
+      </w:r>
+    </w:p>
+    <w:p>
+      <w:pPr>
+        <w:pStyle w:val="TextBody"/>
+        <w:pBdr>
+          <w:top w:val="single" w:sz="2" w:space="1" w:color="000000"/>
+          <w:left w:val="single" w:sz="2" w:space="1" w:color="000000"/>
+          <w:bottom w:val="single" w:sz="2" w:space="1" w:color="000000"/>
+          <w:right w:val="single" w:sz="2" w:space="1" w:color="000000"/>
+        </w:pBdr>
+        <w:shd w:val="clear" w:fill="CCCCCC"/>
+        <w:rPr>
+          <w:rFonts w:ascii="Lucida Sans Typewriter" w:hAnsi="Lucida Sans Typewriter"/>
+        </w:rPr>
+      </w:pPr>
+      <w:r>
+        <w:rPr>
+          <w:rFonts w:ascii="Lucida Sans Typewriter" w:hAnsi="Lucida Sans Typewriter"/>
+        </w:rPr>
+      </w:r>
+    </w:p>
+    <w:p>
+      <w:pPr>
+        <w:pStyle w:val="TextBody"/>
+        <w:pBdr>
+          <w:top w:val="single" w:sz="2" w:space="1" w:color="000000"/>
+          <w:left w:val="single" w:sz="2" w:space="1" w:color="000000"/>
+          <w:bottom w:val="single" w:sz="2" w:space="1" w:color="000000"/>
+          <w:right w:val="single" w:sz="2" w:space="1" w:color="000000"/>
+        </w:pBdr>
+        <w:shd w:val="clear" w:fill="CCCCCC"/>
+        <w:spacing w:before="0" w:after="0"/>
+        <w:ind w:left="0" w:right="0" w:hanging="0"/>
+        <w:rPr>
+          <w:rFonts w:ascii="Lucida Sans Typewriter" w:hAnsi="Lucida Sans Typewriter"/>
+        </w:rPr>
+      </w:pPr>
+      <w:r>
+        <w:rPr>
+          <w:rFonts w:ascii="Lucida Sans Typewriter" w:hAnsi="Lucida Sans Typewriter"/>
+        </w:rPr>
+        <w:t>nslookup mx-east.fbi.gov</w:t>
+      </w:r>
+    </w:p>
+    <w:p>
+      <w:pPr>
+        <w:pStyle w:val="TextBody"/>
+        <w:pBdr>
+          <w:top w:val="single" w:sz="2" w:space="1" w:color="000000"/>
+          <w:left w:val="single" w:sz="2" w:space="1" w:color="000000"/>
+          <w:bottom w:val="single" w:sz="2" w:space="1" w:color="000000"/>
+          <w:right w:val="single" w:sz="2" w:space="1" w:color="000000"/>
+        </w:pBdr>
+        <w:shd w:val="clear" w:fill="CCCCCC"/>
+        <w:spacing w:before="0" w:after="0"/>
+        <w:ind w:left="0" w:right="0" w:hanging="0"/>
+        <w:rPr>
+          <w:rFonts w:ascii="Lucida Sans Typewriter" w:hAnsi="Lucida Sans Typewriter"/>
+        </w:rPr>
+      </w:pPr>
+      <w:r>
+        <w:rPr>
+          <w:rFonts w:ascii="Lucida Sans Typewriter" w:hAnsi="Lucida Sans Typewriter"/>
+        </w:rPr>
+        <w:t>Server: 9.9.9.9</w:t>
+      </w:r>
+    </w:p>
+    <w:p>
+      <w:pPr>
+        <w:pStyle w:val="TextBody"/>
+        <w:pBdr>
+          <w:top w:val="single" w:sz="2" w:space="1" w:color="000000"/>
+          <w:left w:val="single" w:sz="2" w:space="1" w:color="000000"/>
+          <w:bottom w:val="single" w:sz="2" w:space="1" w:color="000000"/>
+          <w:right w:val="single" w:sz="2" w:space="1" w:color="000000"/>
+        </w:pBdr>
+        <w:shd w:val="clear" w:fill="CCCCCC"/>
+        <w:spacing w:before="0" w:after="0"/>
+        <w:ind w:left="0" w:right="0" w:hanging="0"/>
+        <w:rPr>
+          <w:rFonts w:ascii="Lucida Sans Typewriter" w:hAnsi="Lucida Sans Typewriter"/>
+        </w:rPr>
+      </w:pPr>
+      <w:r>
+        <w:rPr>
+          <w:rFonts w:ascii="Lucida Sans Typewriter" w:hAnsi="Lucida Sans Typewriter"/>
+        </w:rPr>
+        <w:t>Address: 9.9.9.9#53</w:t>
+      </w:r>
+    </w:p>
+    <w:p>
+      <w:pPr>
+        <w:pStyle w:val="TextBody"/>
+        <w:pBdr>
+          <w:top w:val="single" w:sz="2" w:space="1" w:color="000000"/>
+          <w:left w:val="single" w:sz="2" w:space="1" w:color="000000"/>
+          <w:bottom w:val="single" w:sz="2" w:space="1" w:color="000000"/>
+          <w:right w:val="single" w:sz="2" w:space="1" w:color="000000"/>
+        </w:pBdr>
+        <w:shd w:val="clear" w:fill="CCCCCC"/>
+        <w:rPr>
+          <w:rFonts w:ascii="Lucida Sans Typewriter" w:hAnsi="Lucida Sans Typewriter"/>
+        </w:rPr>
+      </w:pPr>
+      <w:r>
+        <w:rPr>
+          <w:rFonts w:ascii="Lucida Sans Typewriter" w:hAnsi="Lucida Sans Typewriter"/>
+        </w:rPr>
+      </w:r>
+    </w:p>
+    <w:p>
+      <w:pPr>
+        <w:pStyle w:val="TextBody"/>
+        <w:pBdr>
+          <w:top w:val="single" w:sz="2" w:space="1" w:color="000000"/>
+          <w:left w:val="single" w:sz="2" w:space="1" w:color="000000"/>
+          <w:bottom w:val="single" w:sz="2" w:space="1" w:color="000000"/>
+          <w:right w:val="single" w:sz="2" w:space="1" w:color="000000"/>
+        </w:pBdr>
+        <w:shd w:val="clear" w:fill="CCCCCC"/>
+        <w:spacing w:before="0" w:after="0"/>
+        <w:ind w:left="0" w:right="0" w:hanging="0"/>
+        <w:rPr>
+          <w:rFonts w:ascii="Lucida Sans Typewriter" w:hAnsi="Lucida Sans Typewriter"/>
+        </w:rPr>
+      </w:pPr>
+      <w:r>
+        <w:rPr>
+          <w:rFonts w:ascii="Lucida Sans Typewriter" w:hAnsi="Lucida Sans Typewriter"/>
+        </w:rPr>
+        <w:t>Non-authoritative answer:</w:t>
+      </w:r>
+    </w:p>
+    <w:p>
+      <w:pPr>
+        <w:pStyle w:val="TextBody"/>
+        <w:pBdr>
+          <w:top w:val="single" w:sz="2" w:space="1" w:color="000000"/>
+          <w:left w:val="single" w:sz="2" w:space="1" w:color="000000"/>
+          <w:bottom w:val="single" w:sz="2" w:space="1" w:color="000000"/>
+          <w:right w:val="single" w:sz="2" w:space="1" w:color="000000"/>
+        </w:pBdr>
+        <w:shd w:val="clear" w:fill="CCCCCC"/>
+        <w:spacing w:before="0" w:after="0"/>
+        <w:ind w:left="0" w:right="0" w:hanging="0"/>
+        <w:rPr>
+          <w:rFonts w:ascii="Lucida Sans Typewriter" w:hAnsi="Lucida Sans Typewriter"/>
+        </w:rPr>
+      </w:pPr>
+      <w:r>
+        <w:rPr>
+          <w:rFonts w:ascii="Lucida Sans Typewriter" w:hAnsi="Lucida Sans Typewriter"/>
+        </w:rPr>
+        <w:t>Name: mx-east.fbi.gov</w:t>
+      </w:r>
+    </w:p>
+    <w:p>
+      <w:pPr>
+        <w:pStyle w:val="TextBody"/>
+        <w:pBdr>
+          <w:top w:val="single" w:sz="2" w:space="1" w:color="000000"/>
+          <w:left w:val="single" w:sz="2" w:space="1" w:color="000000"/>
+          <w:bottom w:val="single" w:sz="2" w:space="1" w:color="000000"/>
+          <w:right w:val="single" w:sz="2" w:space="1" w:color="000000"/>
+        </w:pBdr>
+        <w:shd w:val="clear" w:fill="CCCCCC"/>
+        <w:spacing w:before="142" w:after="0"/>
+        <w:ind w:left="0" w:right="0" w:hanging="0"/>
+        <w:rPr>
+          <w:rFonts w:ascii="Lucida Sans Typewriter" w:hAnsi="Lucida Sans Typewriter"/>
+        </w:rPr>
+      </w:pPr>
+      <w:r>
+        <w:rPr>
+          <w:rFonts w:ascii="Lucida Sans Typewriter" w:hAnsi="Lucida Sans Typewriter"/>
+        </w:rPr>
+        <w:t>nslookup -ty=mx fbi.gov</w:t>
+      </w:r>
+    </w:p>
+    <w:p>
+      <w:pPr>
+        <w:pStyle w:val="TextBody"/>
+        <w:pBdr>
+          <w:top w:val="single" w:sz="2" w:space="1" w:color="000000"/>
+          <w:left w:val="single" w:sz="2" w:space="1" w:color="000000"/>
+          <w:bottom w:val="single" w:sz="2" w:space="1" w:color="000000"/>
+          <w:right w:val="single" w:sz="2" w:space="1" w:color="000000"/>
+        </w:pBdr>
+        <w:shd w:val="clear" w:fill="CCCCCC"/>
+        <w:spacing w:before="0" w:after="0"/>
+        <w:ind w:left="0" w:right="0" w:hanging="0"/>
+        <w:rPr>
+          <w:rFonts w:ascii="Lucida Sans Typewriter" w:hAnsi="Lucida Sans Typewriter"/>
+        </w:rPr>
+      </w:pPr>
+      <w:r>
+        <w:rPr>
+          <w:rFonts w:ascii="Lucida Sans Typewriter" w:hAnsi="Lucida Sans Typewriter"/>
+        </w:rPr>
+        <w:t>Server: 9.9.9.9</w:t>
+      </w:r>
+    </w:p>
+    <w:p>
+      <w:pPr>
+        <w:pStyle w:val="TextBody"/>
+        <w:pBdr>
+          <w:top w:val="single" w:sz="2" w:space="1" w:color="000000"/>
+          <w:left w:val="single" w:sz="2" w:space="1" w:color="000000"/>
+          <w:bottom w:val="single" w:sz="2" w:space="1" w:color="000000"/>
+          <w:right w:val="single" w:sz="2" w:space="1" w:color="000000"/>
+        </w:pBdr>
+        <w:shd w:val="clear" w:fill="CCCCCC"/>
+        <w:spacing w:before="0" w:after="0"/>
+        <w:ind w:left="0" w:right="0" w:hanging="0"/>
+        <w:rPr>
+          <w:rFonts w:ascii="Lucida Sans Typewriter" w:hAnsi="Lucida Sans Typewriter"/>
+        </w:rPr>
+      </w:pPr>
+      <w:r>
+        <w:rPr>
+          <w:rFonts w:ascii="Lucida Sans Typewriter" w:hAnsi="Lucida Sans Typewriter"/>
+        </w:rPr>
+        <w:t>Address: 9.9.9.9#53</w:t>
+      </w:r>
+    </w:p>
+    <w:p>
+      <w:pPr>
+        <w:pStyle w:val="TextBody"/>
+        <w:pBdr>
+          <w:top w:val="single" w:sz="2" w:space="1" w:color="000000"/>
+          <w:left w:val="single" w:sz="2" w:space="1" w:color="000000"/>
+          <w:bottom w:val="single" w:sz="2" w:space="1" w:color="000000"/>
+          <w:right w:val="single" w:sz="2" w:space="1" w:color="000000"/>
+        </w:pBdr>
+        <w:shd w:val="clear" w:fill="CCCCCC"/>
+        <w:rPr>
+          <w:rFonts w:ascii="Lucida Sans Typewriter" w:hAnsi="Lucida Sans Typewriter"/>
+        </w:rPr>
+      </w:pPr>
+      <w:r>
+        <w:rPr>
+          <w:rFonts w:ascii="Lucida Sans Typewriter" w:hAnsi="Lucida Sans Typewriter"/>
+        </w:rPr>
+      </w:r>
+    </w:p>
+    <w:p>
+      <w:pPr>
+        <w:pStyle w:val="TextBody"/>
+        <w:pBdr>
+          <w:top w:val="single" w:sz="2" w:space="1" w:color="000000"/>
+          <w:left w:val="single" w:sz="2" w:space="1" w:color="000000"/>
+          <w:bottom w:val="single" w:sz="2" w:space="1" w:color="000000"/>
+          <w:right w:val="single" w:sz="2" w:space="1" w:color="000000"/>
+        </w:pBdr>
+        <w:shd w:val="clear" w:fill="CCCCCC"/>
+        <w:spacing w:before="0" w:after="0"/>
+        <w:ind w:left="0" w:right="0" w:hanging="0"/>
+        <w:rPr>
+          <w:rFonts w:ascii="Lucida Sans Typewriter" w:hAnsi="Lucida Sans Typewriter"/>
+        </w:rPr>
+      </w:pPr>
+      <w:r>
+        <w:rPr>
+          <w:rFonts w:ascii="Lucida Sans Typewriter" w:hAnsi="Lucida Sans Typewriter"/>
+        </w:rPr>
+        <w:t>Non-authoritative answer:</w:t>
+      </w:r>
+    </w:p>
+    <w:p>
+      <w:pPr>
+        <w:pStyle w:val="TextBody"/>
+        <w:pBdr>
+          <w:top w:val="single" w:sz="2" w:space="1" w:color="000000"/>
+          <w:left w:val="single" w:sz="2" w:space="1" w:color="000000"/>
+          <w:bottom w:val="single" w:sz="2" w:space="1" w:color="000000"/>
+          <w:right w:val="single" w:sz="2" w:space="1" w:color="000000"/>
+        </w:pBdr>
+        <w:shd w:val="clear" w:fill="CCCCCC"/>
+        <w:spacing w:before="0" w:after="0"/>
+        <w:ind w:left="0" w:right="0" w:hanging="0"/>
+        <w:rPr>
+          <w:rFonts w:ascii="Lucida Sans Typewriter" w:hAnsi="Lucida Sans Typewriter"/>
+        </w:rPr>
+      </w:pPr>
+      <w:r>
+        <w:rPr>
+          <w:rFonts w:ascii="Lucida Sans Typewriter" w:hAnsi="Lucida Sans Typewriter"/>
+        </w:rPr>
+        <w:t>fbi.gov mail exchanger = 20 mx-west.fbi.gov.</w:t>
+      </w:r>
+    </w:p>
+    <w:p>
+      <w:pPr>
+        <w:pStyle w:val="TextBody"/>
+        <w:pBdr>
+          <w:top w:val="single" w:sz="2" w:space="1" w:color="000000"/>
+          <w:left w:val="single" w:sz="2" w:space="1" w:color="000000"/>
+          <w:bottom w:val="single" w:sz="2" w:space="1" w:color="000000"/>
+          <w:right w:val="single" w:sz="2" w:space="1" w:color="000000"/>
+        </w:pBdr>
+        <w:shd w:val="clear" w:fill="CCCCCC"/>
+        <w:spacing w:before="0" w:after="0"/>
+        <w:ind w:left="0" w:right="0" w:hanging="0"/>
+        <w:rPr>
+          <w:rFonts w:ascii="Lucida Sans Typewriter" w:hAnsi="Lucida Sans Typewriter"/>
+        </w:rPr>
+      </w:pPr>
+      <w:r>
+        <w:rPr>
+          <w:rFonts w:ascii="Lucida Sans Typewriter" w:hAnsi="Lucida Sans Typewriter"/>
+        </w:rPr>
+        <w:t>fbi.gov mail exchanger = 10 mx-east.fbi.gov.</w:t>
+      </w:r>
+    </w:p>
+    <w:p>
+      <w:pPr>
+        <w:pStyle w:val="TextBody"/>
+        <w:pBdr>
+          <w:top w:val="single" w:sz="2" w:space="1" w:color="000000"/>
+          <w:left w:val="single" w:sz="2" w:space="1" w:color="000000"/>
+          <w:bottom w:val="single" w:sz="2" w:space="1" w:color="000000"/>
+          <w:right w:val="single" w:sz="2" w:space="1" w:color="000000"/>
+        </w:pBdr>
+        <w:shd w:val="clear" w:fill="CCCCCC"/>
+        <w:rPr>
+          <w:rFonts w:ascii="Lucida Sans Typewriter" w:hAnsi="Lucida Sans Typewriter"/>
+        </w:rPr>
+      </w:pPr>
+      <w:r>
+        <w:rPr>
+          <w:rFonts w:ascii="Lucida Sans Typewriter" w:hAnsi="Lucida Sans Typewriter"/>
+        </w:rPr>
+      </w:r>
+    </w:p>
+    <w:p>
+      <w:pPr>
+        <w:pStyle w:val="TextBody"/>
+        <w:pBdr>
+          <w:top w:val="single" w:sz="2" w:space="1" w:color="000000"/>
+          <w:left w:val="single" w:sz="2" w:space="1" w:color="000000"/>
+          <w:bottom w:val="single" w:sz="2" w:space="1" w:color="000000"/>
+          <w:right w:val="single" w:sz="2" w:space="1" w:color="000000"/>
+        </w:pBdr>
+        <w:shd w:val="clear" w:fill="CCCCCC"/>
+        <w:spacing w:before="0" w:after="0"/>
+        <w:ind w:left="0" w:right="0" w:hanging="0"/>
+        <w:rPr>
+          <w:rFonts w:ascii="Lucida Sans Typewriter" w:hAnsi="Lucida Sans Typewriter"/>
+        </w:rPr>
+      </w:pPr>
+      <w:r>
+        <w:rPr>
+          <w:rFonts w:ascii="Lucida Sans Typewriter" w:hAnsi="Lucida Sans Typewriter"/>
+        </w:rPr>
+        <w:t>nslookup mx-west.fbi.gov</w:t>
+      </w:r>
+    </w:p>
+    <w:p>
+      <w:pPr>
+        <w:pStyle w:val="TextBody"/>
+        <w:pBdr>
+          <w:top w:val="single" w:sz="2" w:space="1" w:color="000000"/>
+          <w:left w:val="single" w:sz="2" w:space="1" w:color="000000"/>
+          <w:bottom w:val="single" w:sz="2" w:space="1" w:color="000000"/>
+          <w:right w:val="single" w:sz="2" w:space="1" w:color="000000"/>
+        </w:pBdr>
+        <w:shd w:val="clear" w:fill="CCCCCC"/>
+        <w:spacing w:before="0" w:after="0"/>
+        <w:ind w:left="0" w:right="0" w:hanging="0"/>
+        <w:rPr>
+          <w:rFonts w:ascii="Lucida Sans Typewriter" w:hAnsi="Lucida Sans Typewriter"/>
+        </w:rPr>
+      </w:pPr>
+      <w:r>
+        <w:rPr>
+          <w:rFonts w:ascii="Lucida Sans Typewriter" w:hAnsi="Lucida Sans Typewriter"/>
+        </w:rPr>
+        <w:t>Server: 9.9.9.9</w:t>
+      </w:r>
+    </w:p>
+    <w:p>
+      <w:pPr>
+        <w:pStyle w:val="TextBody"/>
+        <w:pBdr>
+          <w:top w:val="single" w:sz="2" w:space="1" w:color="000000"/>
+          <w:left w:val="single" w:sz="2" w:space="1" w:color="000000"/>
+          <w:bottom w:val="single" w:sz="2" w:space="1" w:color="000000"/>
+          <w:right w:val="single" w:sz="2" w:space="1" w:color="000000"/>
+        </w:pBdr>
+        <w:shd w:val="clear" w:fill="CCCCCC"/>
+        <w:spacing w:before="0" w:after="0"/>
+        <w:ind w:left="0" w:right="0" w:hanging="0"/>
+        <w:rPr>
+          <w:rFonts w:ascii="Lucida Sans Typewriter" w:hAnsi="Lucida Sans Typewriter"/>
+        </w:rPr>
+      </w:pPr>
+      <w:r>
+        <w:rPr>
+          <w:rFonts w:ascii="Lucida Sans Typewriter" w:hAnsi="Lucida Sans Typewriter"/>
+        </w:rPr>
+        <w:t>Address: 9.9.9.9#53</w:t>
+      </w:r>
+    </w:p>
+    <w:p>
+      <w:pPr>
+        <w:pStyle w:val="TextBody"/>
+        <w:pBdr>
+          <w:top w:val="single" w:sz="2" w:space="1" w:color="000000"/>
+          <w:left w:val="single" w:sz="2" w:space="1" w:color="000000"/>
+          <w:bottom w:val="single" w:sz="2" w:space="1" w:color="000000"/>
+          <w:right w:val="single" w:sz="2" w:space="1" w:color="000000"/>
+        </w:pBdr>
+        <w:shd w:val="clear" w:fill="CCCCCC"/>
+        <w:rPr>
+          <w:rFonts w:ascii="Lucida Sans Typewriter" w:hAnsi="Lucida Sans Typewriter"/>
+        </w:rPr>
+      </w:pPr>
+      <w:r>
+        <w:rPr>
+          <w:rFonts w:ascii="Lucida Sans Typewriter" w:hAnsi="Lucida Sans Typewriter"/>
+        </w:rPr>
+      </w:r>
+    </w:p>
+    <w:p>
+      <w:pPr>
+        <w:pStyle w:val="TextBody"/>
+        <w:pBdr>
+          <w:top w:val="single" w:sz="2" w:space="1" w:color="000000"/>
+          <w:left w:val="single" w:sz="2" w:space="1" w:color="000000"/>
+          <w:bottom w:val="single" w:sz="2" w:space="1" w:color="000000"/>
+          <w:right w:val="single" w:sz="2" w:space="1" w:color="000000"/>
+        </w:pBdr>
+        <w:shd w:val="clear" w:fill="CCCCCC"/>
+        <w:spacing w:before="0" w:after="0"/>
+        <w:ind w:left="0" w:right="0" w:hanging="0"/>
+        <w:rPr>
+          <w:rFonts w:ascii="Lucida Sans Typewriter" w:hAnsi="Lucida Sans Typewriter"/>
+        </w:rPr>
+      </w:pPr>
+      <w:r>
+        <w:rPr>
+          <w:rFonts w:ascii="Lucida Sans Typewriter" w:hAnsi="Lucida Sans Typewriter"/>
+        </w:rPr>
+        <w:t>Non-authoritative answer:</w:t>
+      </w:r>
+    </w:p>
+    <w:p>
+      <w:pPr>
+        <w:pStyle w:val="TextBody"/>
+        <w:pBdr>
+          <w:top w:val="single" w:sz="2" w:space="1" w:color="000000"/>
+          <w:left w:val="single" w:sz="2" w:space="1" w:color="000000"/>
+          <w:bottom w:val="single" w:sz="2" w:space="1" w:color="000000"/>
+          <w:right w:val="single" w:sz="2" w:space="1" w:color="000000"/>
+        </w:pBdr>
+        <w:shd w:val="clear" w:fill="CCCCCC"/>
+        <w:spacing w:before="0" w:after="0"/>
+        <w:ind w:left="0" w:right="0" w:hanging="0"/>
+        <w:rPr>
+          <w:rFonts w:ascii="Lucida Sans Typewriter" w:hAnsi="Lucida Sans Typewriter"/>
+        </w:rPr>
+      </w:pPr>
+      <w:r>
+        <w:rPr>
+          <w:rFonts w:ascii="Lucida Sans Typewriter" w:hAnsi="Lucida Sans Typewriter"/>
+        </w:rPr>
+        <w:t>Name: mx-west.fbi.gov</w:t>
+      </w:r>
+    </w:p>
+    <w:p>
+      <w:pPr>
+        <w:pStyle w:val="TextBody"/>
+        <w:pBdr>
+          <w:top w:val="single" w:sz="2" w:space="1" w:color="000000"/>
+          <w:left w:val="single" w:sz="2" w:space="1" w:color="000000"/>
+          <w:bottom w:val="single" w:sz="2" w:space="1" w:color="000000"/>
+          <w:right w:val="single" w:sz="2" w:space="1" w:color="000000"/>
+        </w:pBdr>
+        <w:shd w:val="clear" w:fill="CCCCCC"/>
+        <w:spacing w:before="0" w:after="0"/>
+        <w:ind w:left="0" w:right="0" w:hanging="0"/>
+        <w:rPr>
+          <w:rFonts w:ascii="Lucida Sans Typewriter" w:hAnsi="Lucida Sans Typewriter"/>
+        </w:rPr>
+      </w:pPr>
+      <w:r>
+        <w:rPr>
+          <w:rFonts w:ascii="Lucida Sans Typewriter" w:hAnsi="Lucida Sans Typewriter"/>
+        </w:rPr>
+        <w:t>Address: 153.31.192.142</w:t>
+      </w:r>
+    </w:p>
+    <w:p>
+      <w:pPr>
+        <w:pStyle w:val="TextBody"/>
+        <w:pBdr>
+          <w:top w:val="single" w:sz="2" w:space="1" w:color="000000"/>
+          <w:left w:val="single" w:sz="2" w:space="1" w:color="000000"/>
+          <w:bottom w:val="single" w:sz="2" w:space="1" w:color="000000"/>
+          <w:right w:val="single" w:sz="2" w:space="1" w:color="000000"/>
+        </w:pBdr>
+        <w:shd w:val="clear" w:fill="CCCCCC"/>
+        <w:rPr>
+          <w:rFonts w:ascii="Lucida Sans Typewriter" w:hAnsi="Lucida Sans Typewriter"/>
+        </w:rPr>
+      </w:pPr>
+      <w:r>
+        <w:rPr>
+          <w:rFonts w:ascii="Lucida Sans Typewriter" w:hAnsi="Lucida Sans Typewriter"/>
+        </w:rPr>
+      </w:r>
+    </w:p>
+    <w:p>
+      <w:pPr>
+        <w:pStyle w:val="TextBody"/>
+        <w:pBdr>
+          <w:top w:val="single" w:sz="2" w:space="1" w:color="000000"/>
+          <w:left w:val="single" w:sz="2" w:space="1" w:color="000000"/>
+          <w:bottom w:val="single" w:sz="2" w:space="1" w:color="000000"/>
+          <w:right w:val="single" w:sz="2" w:space="1" w:color="000000"/>
+        </w:pBdr>
+        <w:shd w:val="clear" w:fill="CCCCCC"/>
+        <w:spacing w:before="0" w:after="0"/>
+        <w:ind w:left="0" w:right="0" w:hanging="0"/>
+        <w:rPr>
+          <w:rFonts w:ascii="Lucida Sans Typewriter" w:hAnsi="Lucida Sans Typewriter"/>
+        </w:rPr>
+      </w:pPr>
+      <w:r>
+        <w:rPr>
+          <w:rFonts w:ascii="Lucida Sans Typewriter" w:hAnsi="Lucida Sans Typewriter"/>
+        </w:rPr>
+        <w:t>nslookup mx-east.fbi.gov</w:t>
+      </w:r>
+    </w:p>
+    <w:p>
+      <w:pPr>
+        <w:pStyle w:val="TextBody"/>
+        <w:pBdr>
+          <w:top w:val="single" w:sz="2" w:space="1" w:color="000000"/>
+          <w:left w:val="single" w:sz="2" w:space="1" w:color="000000"/>
+          <w:bottom w:val="single" w:sz="2" w:space="1" w:color="000000"/>
+          <w:right w:val="single" w:sz="2" w:space="1" w:color="000000"/>
+        </w:pBdr>
+        <w:shd w:val="clear" w:fill="CCCCCC"/>
+        <w:spacing w:before="0" w:after="0"/>
+        <w:ind w:left="0" w:right="0" w:hanging="0"/>
+        <w:rPr>
+          <w:rFonts w:ascii="Lucida Sans Typewriter" w:hAnsi="Lucida Sans Typewriter"/>
+        </w:rPr>
+      </w:pPr>
+      <w:r>
+        <w:rPr>
+          <w:rFonts w:ascii="Lucida Sans Typewriter" w:hAnsi="Lucida Sans Typewriter"/>
+        </w:rPr>
+        <w:t>Server: 9.9.9.9</w:t>
+      </w:r>
+    </w:p>
+    <w:p>
+      <w:pPr>
+        <w:pStyle w:val="TextBody"/>
+        <w:pBdr>
+          <w:top w:val="single" w:sz="2" w:space="1" w:color="000000"/>
+          <w:left w:val="single" w:sz="2" w:space="1" w:color="000000"/>
+          <w:bottom w:val="single" w:sz="2" w:space="1" w:color="000000"/>
+          <w:right w:val="single" w:sz="2" w:space="1" w:color="000000"/>
+        </w:pBdr>
+        <w:shd w:val="clear" w:fill="CCCCCC"/>
+        <w:spacing w:before="0" w:after="0"/>
+        <w:ind w:left="0" w:right="0" w:hanging="0"/>
+        <w:rPr>
+          <w:rFonts w:ascii="Lucida Sans Typewriter" w:hAnsi="Lucida Sans Typewriter"/>
+        </w:rPr>
+      </w:pPr>
+      <w:r>
+        <w:rPr>
+          <w:rFonts w:ascii="Lucida Sans Typewriter" w:hAnsi="Lucida Sans Typewriter"/>
+        </w:rPr>
+        <w:t>Address: 9.9.9.9#53</w:t>
+      </w:r>
+    </w:p>
+    <w:p>
+      <w:pPr>
+        <w:pStyle w:val="TextBody"/>
+        <w:pBdr>
+          <w:top w:val="single" w:sz="2" w:space="1" w:color="000000"/>
+          <w:left w:val="single" w:sz="2" w:space="1" w:color="000000"/>
+          <w:bottom w:val="single" w:sz="2" w:space="1" w:color="000000"/>
+          <w:right w:val="single" w:sz="2" w:space="1" w:color="000000"/>
+        </w:pBdr>
+        <w:shd w:val="clear" w:fill="CCCCCC"/>
+        <w:rPr>
+          <w:rFonts w:ascii="Lucida Sans Typewriter" w:hAnsi="Lucida Sans Typewriter"/>
+        </w:rPr>
+      </w:pPr>
+      <w:r>
+        <w:rPr>
+          <w:rFonts w:ascii="Lucida Sans Typewriter" w:hAnsi="Lucida Sans Typewriter"/>
+        </w:rPr>
+      </w:r>
+    </w:p>
+    <w:p>
+      <w:pPr>
+        <w:pStyle w:val="TextBody"/>
+        <w:pBdr>
+          <w:top w:val="single" w:sz="2" w:space="1" w:color="000000"/>
+          <w:left w:val="single" w:sz="2" w:space="1" w:color="000000"/>
+          <w:bottom w:val="single" w:sz="2" w:space="1" w:color="000000"/>
+          <w:right w:val="single" w:sz="2" w:space="1" w:color="000000"/>
+        </w:pBdr>
+        <w:shd w:val="clear" w:fill="CCCCCC"/>
+        <w:spacing w:before="0" w:after="0"/>
+        <w:ind w:left="0" w:right="0" w:hanging="0"/>
+        <w:rPr>
+          <w:rFonts w:ascii="Lucida Sans Typewriter" w:hAnsi="Lucida Sans Typewriter"/>
+        </w:rPr>
+      </w:pPr>
+      <w:r>
+        <w:rPr>
+          <w:rFonts w:ascii="Lucida Sans Typewriter" w:hAnsi="Lucida Sans Typewriter"/>
+        </w:rPr>
+        <w:t>Non-authoritative answer:</w:t>
+      </w:r>
+    </w:p>
+    <w:p>
+      <w:pPr>
+        <w:pStyle w:val="TextBody"/>
+        <w:pBdr>
+          <w:top w:val="single" w:sz="2" w:space="1" w:color="000000"/>
+          <w:left w:val="single" w:sz="2" w:space="1" w:color="000000"/>
+          <w:bottom w:val="single" w:sz="2" w:space="1" w:color="000000"/>
+          <w:right w:val="single" w:sz="2" w:space="1" w:color="000000"/>
+        </w:pBdr>
+        <w:shd w:val="clear" w:fill="CCCCCC"/>
+        <w:spacing w:before="0" w:after="0"/>
+        <w:ind w:left="0" w:right="0" w:hanging="0"/>
+        <w:rPr>
+          <w:rFonts w:ascii="Lucida Sans Typewriter" w:hAnsi="Lucida Sans Typewriter"/>
+        </w:rPr>
+      </w:pPr>
+      <w:r>
+        <w:rPr>
+          <w:rFonts w:eastAsia="Lucida Sans Unicode" w:cs="Lucida Sans" w:ascii="Lucida Sans Typewriter" w:hAnsi="Lucida Sans Typewriter"/>
+          <w:color w:val="00000A"/>
+          <w:kern w:val="0"/>
+          <w:sz w:val="24"/>
+          <w:szCs w:val="24"/>
+          <w:lang w:val="en-US" w:eastAsia="zh-CN" w:bidi="hi-IN"/>
+        </w:rPr>
+        <w:t>Name: mx-east.fbi.gov</w:t>
+      </w:r>
+    </w:p>
+    <w:p>
+      <w:pPr>
+        <w:pStyle w:val="TextBody"/>
+        <w:pBdr>
+          <w:top w:val="single" w:sz="2" w:space="1" w:color="000000"/>
+          <w:left w:val="single" w:sz="2" w:space="1" w:color="000000"/>
+          <w:bottom w:val="single" w:sz="2" w:space="1" w:color="000000"/>
+          <w:right w:val="single" w:sz="2" w:space="1" w:color="000000"/>
+        </w:pBdr>
+        <w:shd w:val="clear" w:fill="CCCCCC"/>
+        <w:spacing w:before="0" w:after="0"/>
+        <w:ind w:left="0" w:right="0" w:hanging="0"/>
+        <w:rPr>
+          <w:rFonts w:ascii="Lucida Sans Typewriter" w:hAnsi="Lucida Sans Typewriter"/>
+        </w:rPr>
+      </w:pPr>
+      <w:r>
+        <w:rPr>
+          <w:rFonts w:eastAsia="Lucida Sans Unicode" w:cs="Lucida Sans" w:ascii="Lucida Sans Typewriter" w:hAnsi="Lucida Sans Typewriter"/>
+          <w:color w:val="00000A"/>
+          <w:kern w:val="0"/>
+          <w:sz w:val="24"/>
+          <w:szCs w:val="24"/>
+          <w:lang w:val="en-US" w:eastAsia="zh-CN" w:bidi="hi-IN"/>
+        </w:rPr>
+        <w:t>Address: 153.31.119.142</w:t>
+      </w:r>
+    </w:p>
+    <w:p>
+      <w:pPr>
+        <w:pStyle w:val="TextBody"/>
+        <w:spacing w:before="142" w:after="0"/>
+        <w:rPr/>
+      </w:pPr>
+      <w:r>
+        <w:rPr/>
+        <w:t>You can also use the following free websites to find SPF records:</w:t>
+      </w:r>
+    </w:p>
+    <w:p>
+      <w:pPr>
+        <w:pStyle w:val="TextBody"/>
+        <w:numPr>
+          <w:ilvl w:val="0"/>
+          <w:numId w:val="7"/>
         </w:numPr>
         <w:spacing w:before="0" w:after="0"/>
         <w:rPr/>
@@ -2615,7 +2661,7 @@
         <w:pStyle w:val="TextBody"/>
         <w:numPr>
           <w:ilvl w:val="0"/>
-          <w:numId w:val="6"/>
+          <w:numId w:val="7"/>
         </w:numPr>
         <w:spacing w:before="0" w:after="0"/>
         <w:rPr/>
@@ -2634,7 +2680,7 @@
         <w:pStyle w:val="TextBody"/>
         <w:numPr>
           <w:ilvl w:val="0"/>
-          <w:numId w:val="6"/>
+          <w:numId w:val="7"/>
         </w:numPr>
         <w:spacing w:before="0" w:after="0"/>
         <w:rPr/>
@@ -2651,6 +2697,10 @@
     <w:p>
       <w:pPr>
         <w:pStyle w:val="Heading2"/>
+        <w:numPr>
+          <w:ilvl w:val="1"/>
+          <w:numId w:val="2"/>
+        </w:numPr>
         <w:ind w:left="0" w:hanging="0"/>
         <w:rPr/>
       </w:pPr>
@@ -2677,11 +2727,7 @@
       </w:r>
       <w:r>
         <w:rPr/>
-        <w:t xml:space="preserve"> </w:t>
-      </w:r>
-      <w:r>
-        <w:rPr/>
-        <w:t xml:space="preserve">headers in the emails it processes. </w:t>
+        <w:t xml:space="preserve"> headers in the emails it processes. </w:t>
       </w:r>
     </w:p>
     <w:p>
@@ -2703,7 +2749,7 @@
           <w:bottom w:val="single" w:sz="2" w:space="1" w:color="000000"/>
           <w:right w:val="single" w:sz="2" w:space="1" w:color="000000"/>
         </w:pBdr>
-        <w:shd w:fill="CCCCCC" w:val="clear"/>
+        <w:shd w:val="clear" w:fill="CCCCCC"/>
         <w:spacing w:before="142" w:after="0"/>
         <w:ind w:left="0" w:right="0" w:hanging="0"/>
         <w:rPr>
@@ -2754,7 +2800,7 @@
         <w:pStyle w:val="TextBody"/>
         <w:numPr>
           <w:ilvl w:val="0"/>
-          <w:numId w:val="7"/>
+          <w:numId w:val="8"/>
         </w:numPr>
         <w:spacing w:before="0" w:after="0"/>
         <w:rPr/>
@@ -2791,7 +2837,7 @@
         <w:pStyle w:val="TextBody"/>
         <w:numPr>
           <w:ilvl w:val="0"/>
-          <w:numId w:val="7"/>
+          <w:numId w:val="8"/>
         </w:numPr>
         <w:spacing w:before="0" w:after="0"/>
         <w:rPr/>
@@ -2815,7 +2861,7 @@
         <w:pStyle w:val="TextBody"/>
         <w:numPr>
           <w:ilvl w:val="0"/>
-          <w:numId w:val="7"/>
+          <w:numId w:val="8"/>
         </w:numPr>
         <w:spacing w:before="0" w:after="0"/>
         <w:rPr/>
@@ -2877,7 +2923,7 @@
           <w:bottom w:val="single" w:sz="2" w:space="1" w:color="000000"/>
           <w:right w:val="single" w:sz="2" w:space="1" w:color="000000"/>
         </w:pBdr>
-        <w:shd w:fill="CCCCCC" w:val="clear"/>
+        <w:shd w:val="clear" w:fill="CCCCCC"/>
         <w:spacing w:before="142" w:after="0"/>
         <w:ind w:left="0" w:right="0" w:hanging="0"/>
         <w:jc w:val="left"/>
@@ -2906,7 +2952,7 @@
           <w:bottom w:val="single" w:sz="2" w:space="1" w:color="000000"/>
           <w:right w:val="single" w:sz="2" w:space="1" w:color="000000"/>
         </w:pBdr>
-        <w:shd w:fill="CCCCCC" w:val="clear"/>
+        <w:shd w:val="clear" w:fill="CCCCCC"/>
         <w:spacing w:before="0" w:after="0"/>
         <w:ind w:left="0" w:right="0" w:hanging="0"/>
         <w:jc w:val="left"/>
@@ -2930,7 +2976,7 @@
           <w:bottom w:val="single" w:sz="2" w:space="1" w:color="000000"/>
           <w:right w:val="single" w:sz="2" w:space="1" w:color="000000"/>
         </w:pBdr>
-        <w:shd w:fill="CCCCCC" w:val="clear"/>
+        <w:shd w:val="clear" w:fill="CCCCCC"/>
         <w:spacing w:before="0" w:after="0"/>
         <w:ind w:left="0" w:right="0" w:hanging="0"/>
         <w:jc w:val="left"/>
@@ -2954,7 +3000,7 @@
           <w:bottom w:val="single" w:sz="2" w:space="1" w:color="000000"/>
           <w:right w:val="single" w:sz="2" w:space="1" w:color="000000"/>
         </w:pBdr>
-        <w:shd w:fill="CCCCCC" w:val="clear"/>
+        <w:shd w:val="clear" w:fill="CCCCCC"/>
         <w:spacing w:before="0" w:after="0"/>
         <w:ind w:left="0" w:right="0" w:hanging="0"/>
         <w:jc w:val="left"/>
@@ -2978,7 +3024,7 @@
           <w:bottom w:val="single" w:sz="2" w:space="1" w:color="000000"/>
           <w:right w:val="single" w:sz="2" w:space="1" w:color="000000"/>
         </w:pBdr>
-        <w:shd w:fill="CCCCCC" w:val="clear"/>
+        <w:shd w:val="clear" w:fill="CCCCCC"/>
         <w:spacing w:before="0" w:after="0"/>
         <w:ind w:left="0" w:right="0" w:hanging="0"/>
         <w:jc w:val="left"/>
@@ -3002,7 +3048,7 @@
           <w:bottom w:val="single" w:sz="2" w:space="1" w:color="000000"/>
           <w:right w:val="single" w:sz="2" w:space="1" w:color="000000"/>
         </w:pBdr>
-        <w:shd w:fill="CCCCCC" w:val="clear"/>
+        <w:shd w:val="clear" w:fill="CCCCCC"/>
         <w:spacing w:before="0" w:after="0"/>
         <w:ind w:left="0" w:right="0" w:hanging="0"/>
         <w:jc w:val="left"/>
@@ -3026,7 +3072,7 @@
           <w:bottom w:val="single" w:sz="2" w:space="1" w:color="000000"/>
           <w:right w:val="single" w:sz="2" w:space="1" w:color="000000"/>
         </w:pBdr>
-        <w:shd w:fill="CCCCCC" w:val="clear"/>
+        <w:shd w:val="clear" w:fill="CCCCCC"/>
         <w:spacing w:before="0" w:after="0"/>
         <w:ind w:left="0" w:right="0" w:hanging="0"/>
         <w:jc w:val="left"/>
@@ -3050,7 +3096,7 @@
           <w:bottom w:val="single" w:sz="2" w:space="1" w:color="000000"/>
           <w:right w:val="single" w:sz="2" w:space="1" w:color="000000"/>
         </w:pBdr>
-        <w:shd w:fill="CCCCCC" w:val="clear"/>
+        <w:shd w:val="clear" w:fill="CCCCCC"/>
         <w:spacing w:before="0" w:after="0"/>
         <w:ind w:left="0" w:right="0" w:hanging="0"/>
         <w:jc w:val="left"/>
@@ -3074,7 +3120,7 @@
           <w:bottom w:val="single" w:sz="2" w:space="1" w:color="000000"/>
           <w:right w:val="single" w:sz="2" w:space="1" w:color="000000"/>
         </w:pBdr>
-        <w:shd w:fill="CCCCCC" w:val="clear"/>
+        <w:shd w:val="clear" w:fill="CCCCCC"/>
         <w:spacing w:before="0" w:after="0"/>
         <w:ind w:left="0" w:right="0" w:hanging="0"/>
         <w:jc w:val="left"/>
@@ -3098,7 +3144,7 @@
           <w:bottom w:val="single" w:sz="2" w:space="1" w:color="000000"/>
           <w:right w:val="single" w:sz="2" w:space="1" w:color="000000"/>
         </w:pBdr>
-        <w:shd w:fill="CCCCCC" w:val="clear"/>
+        <w:shd w:val="clear" w:fill="CCCCCC"/>
         <w:spacing w:before="0" w:after="0"/>
         <w:ind w:left="0" w:right="0" w:hanging="0"/>
         <w:jc w:val="left"/>
@@ -3122,7 +3168,7 @@
           <w:bottom w:val="single" w:sz="2" w:space="1" w:color="000000"/>
           <w:right w:val="single" w:sz="2" w:space="1" w:color="000000"/>
         </w:pBdr>
-        <w:shd w:fill="CCCCCC" w:val="clear"/>
+        <w:shd w:val="clear" w:fill="CCCCCC"/>
         <w:spacing w:before="0" w:after="0"/>
         <w:ind w:left="0" w:right="0" w:hanging="0"/>
         <w:jc w:val="left"/>
@@ -3146,7 +3192,7 @@
           <w:bottom w:val="single" w:sz="2" w:space="1" w:color="000000"/>
           <w:right w:val="single" w:sz="2" w:space="1" w:color="000000"/>
         </w:pBdr>
-        <w:shd w:fill="CCCCCC" w:val="clear"/>
+        <w:shd w:val="clear" w:fill="CCCCCC"/>
         <w:spacing w:before="0" w:after="0"/>
         <w:ind w:left="0" w:right="0" w:hanging="0"/>
         <w:jc w:val="left"/>
@@ -3170,7 +3216,7 @@
           <w:bottom w:val="single" w:sz="2" w:space="1" w:color="000000"/>
           <w:right w:val="single" w:sz="2" w:space="1" w:color="000000"/>
         </w:pBdr>
-        <w:shd w:fill="CCCCCC" w:val="clear"/>
+        <w:shd w:val="clear" w:fill="CCCCCC"/>
         <w:spacing w:before="0" w:after="0"/>
         <w:ind w:left="0" w:right="0" w:hanging="0"/>
         <w:jc w:val="left"/>
@@ -3194,7 +3240,7 @@
           <w:bottom w:val="single" w:sz="2" w:space="1" w:color="000000"/>
           <w:right w:val="single" w:sz="2" w:space="1" w:color="000000"/>
         </w:pBdr>
-        <w:shd w:fill="CCCCCC" w:val="clear"/>
+        <w:shd w:val="clear" w:fill="CCCCCC"/>
         <w:spacing w:before="0" w:after="0"/>
         <w:ind w:left="0" w:right="0" w:hanging="0"/>
         <w:jc w:val="left"/>
@@ -3218,7 +3264,7 @@
           <w:bottom w:val="single" w:sz="2" w:space="1" w:color="000000"/>
           <w:right w:val="single" w:sz="2" w:space="1" w:color="000000"/>
         </w:pBdr>
-        <w:shd w:fill="CCCCCC" w:val="clear"/>
+        <w:shd w:val="clear" w:fill="CCCCCC"/>
         <w:spacing w:before="0" w:after="0"/>
         <w:ind w:left="0" w:right="0" w:hanging="0"/>
         <w:jc w:val="left"/>
@@ -3242,7 +3288,7 @@
           <w:bottom w:val="single" w:sz="2" w:space="1" w:color="000000"/>
           <w:right w:val="single" w:sz="2" w:space="1" w:color="000000"/>
         </w:pBdr>
-        <w:shd w:fill="CCCCCC" w:val="clear"/>
+        <w:shd w:val="clear" w:fill="CCCCCC"/>
         <w:spacing w:before="0" w:after="0"/>
         <w:ind w:left="0" w:right="0" w:hanging="0"/>
         <w:jc w:val="left"/>
@@ -3266,7 +3312,7 @@
           <w:bottom w:val="single" w:sz="2" w:space="1" w:color="000000"/>
           <w:right w:val="single" w:sz="2" w:space="1" w:color="000000"/>
         </w:pBdr>
-        <w:shd w:fill="CCCCCC" w:val="clear"/>
+        <w:shd w:val="clear" w:fill="CCCCCC"/>
         <w:spacing w:before="0" w:after="0"/>
         <w:ind w:left="0" w:right="0" w:hanging="0"/>
         <w:jc w:val="left"/>
@@ -3290,7 +3336,7 @@
           <w:bottom w:val="single" w:sz="2" w:space="1" w:color="000000"/>
           <w:right w:val="single" w:sz="2" w:space="1" w:color="000000"/>
         </w:pBdr>
-        <w:shd w:fill="CCCCCC" w:val="clear"/>
+        <w:shd w:val="clear" w:fill="CCCCCC"/>
         <w:spacing w:before="0" w:after="0"/>
         <w:ind w:left="0" w:right="0" w:hanging="0"/>
         <w:jc w:val="left"/>
@@ -3314,7 +3360,7 @@
           <w:bottom w:val="single" w:sz="2" w:space="1" w:color="000000"/>
           <w:right w:val="single" w:sz="2" w:space="1" w:color="000000"/>
         </w:pBdr>
-        <w:shd w:fill="CCCCCC" w:val="clear"/>
+        <w:shd w:val="clear" w:fill="CCCCCC"/>
         <w:spacing w:before="0" w:after="0"/>
         <w:ind w:left="0" w:right="0" w:hanging="0"/>
         <w:jc w:val="left"/>
@@ -3338,7 +3384,7 @@
           <w:bottom w:val="single" w:sz="2" w:space="1" w:color="000000"/>
           <w:right w:val="single" w:sz="2" w:space="1" w:color="000000"/>
         </w:pBdr>
-        <w:shd w:fill="CCCCCC" w:val="clear"/>
+        <w:shd w:val="clear" w:fill="CCCCCC"/>
         <w:spacing w:before="0" w:after="0"/>
         <w:ind w:left="0" w:right="0" w:hanging="0"/>
         <w:jc w:val="left"/>
@@ -3362,7 +3408,7 @@
           <w:bottom w:val="single" w:sz="2" w:space="1" w:color="000000"/>
           <w:right w:val="single" w:sz="2" w:space="1" w:color="000000"/>
         </w:pBdr>
-        <w:shd w:fill="CCCCCC" w:val="clear"/>
+        <w:shd w:val="clear" w:fill="CCCCCC"/>
         <w:spacing w:before="0" w:after="0"/>
         <w:ind w:left="0" w:right="0" w:hanging="0"/>
         <w:jc w:val="left"/>
@@ -3386,7 +3432,7 @@
           <w:bottom w:val="single" w:sz="2" w:space="1" w:color="000000"/>
           <w:right w:val="single" w:sz="2" w:space="1" w:color="000000"/>
         </w:pBdr>
-        <w:shd w:fill="CCCCCC" w:val="clear"/>
+        <w:shd w:val="clear" w:fill="CCCCCC"/>
         <w:spacing w:before="0" w:after="0"/>
         <w:ind w:left="0" w:right="0" w:hanging="0"/>
         <w:jc w:val="left"/>
@@ -3410,7 +3456,7 @@
           <w:bottom w:val="single" w:sz="2" w:space="1" w:color="000000"/>
           <w:right w:val="single" w:sz="2" w:space="1" w:color="000000"/>
         </w:pBdr>
-        <w:shd w:fill="CCCCCC" w:val="clear"/>
+        <w:shd w:val="clear" w:fill="CCCCCC"/>
         <w:spacing w:before="0" w:after="0"/>
         <w:ind w:left="0" w:right="0" w:hanging="0"/>
         <w:jc w:val="left"/>
@@ -3434,7 +3480,7 @@
           <w:bottom w:val="single" w:sz="2" w:space="1" w:color="000000"/>
           <w:right w:val="single" w:sz="2" w:space="1" w:color="000000"/>
         </w:pBdr>
-        <w:shd w:fill="CCCCCC" w:val="clear"/>
+        <w:shd w:val="clear" w:fill="CCCCCC"/>
         <w:spacing w:before="0" w:after="0"/>
         <w:ind w:left="0" w:right="0" w:hanging="0"/>
         <w:jc w:val="left"/>
@@ -3458,7 +3504,7 @@
           <w:bottom w:val="single" w:sz="2" w:space="1" w:color="000000"/>
           <w:right w:val="single" w:sz="2" w:space="1" w:color="000000"/>
         </w:pBdr>
-        <w:shd w:fill="CCCCCC" w:val="clear"/>
+        <w:shd w:val="clear" w:fill="CCCCCC"/>
         <w:spacing w:before="0" w:after="0"/>
         <w:ind w:left="0" w:right="0" w:hanging="0"/>
         <w:jc w:val="left"/>
@@ -3482,7 +3528,7 @@
           <w:bottom w:val="single" w:sz="2" w:space="1" w:color="000000"/>
           <w:right w:val="single" w:sz="2" w:space="1" w:color="000000"/>
         </w:pBdr>
-        <w:shd w:fill="CCCCCC" w:val="clear"/>
+        <w:shd w:val="clear" w:fill="CCCCCC"/>
         <w:spacing w:before="0" w:after="0"/>
         <w:ind w:left="0" w:right="0" w:hanging="0"/>
         <w:jc w:val="left"/>
@@ -3506,7 +3552,7 @@
           <w:bottom w:val="single" w:sz="2" w:space="1" w:color="000000"/>
           <w:right w:val="single" w:sz="2" w:space="1" w:color="000000"/>
         </w:pBdr>
-        <w:shd w:fill="CCCCCC" w:val="clear"/>
+        <w:shd w:val="clear" w:fill="CCCCCC"/>
         <w:spacing w:before="0" w:after="0"/>
         <w:ind w:left="0" w:right="0" w:hanging="0"/>
         <w:jc w:val="left"/>
@@ -3530,7 +3576,7 @@
           <w:bottom w:val="single" w:sz="2" w:space="1" w:color="000000"/>
           <w:right w:val="single" w:sz="2" w:space="1" w:color="000000"/>
         </w:pBdr>
-        <w:shd w:fill="CCCCCC" w:val="clear"/>
+        <w:shd w:val="clear" w:fill="CCCCCC"/>
         <w:spacing w:before="0" w:after="0"/>
         <w:ind w:left="0" w:right="0" w:hanging="0"/>
         <w:jc w:val="left"/>
@@ -3554,7 +3600,7 @@
           <w:bottom w:val="single" w:sz="2" w:space="1" w:color="000000"/>
           <w:right w:val="single" w:sz="2" w:space="1" w:color="000000"/>
         </w:pBdr>
-        <w:shd w:fill="CCCCCC" w:val="clear"/>
+        <w:shd w:val="clear" w:fill="CCCCCC"/>
         <w:spacing w:before="0" w:after="0"/>
         <w:ind w:left="0" w:right="0" w:hanging="0"/>
         <w:jc w:val="left"/>
@@ -3578,7 +3624,7 @@
           <w:bottom w:val="single" w:sz="2" w:space="1" w:color="000000"/>
           <w:right w:val="single" w:sz="2" w:space="1" w:color="000000"/>
         </w:pBdr>
-        <w:shd w:fill="CCCCCC" w:val="clear"/>
+        <w:shd w:val="clear" w:fill="CCCCCC"/>
         <w:spacing w:before="0" w:after="0"/>
         <w:ind w:left="0" w:right="0" w:hanging="0"/>
         <w:jc w:val="left"/>
@@ -3602,7 +3648,7 @@
           <w:bottom w:val="single" w:sz="2" w:space="1" w:color="000000"/>
           <w:right w:val="single" w:sz="2" w:space="1" w:color="000000"/>
         </w:pBdr>
-        <w:shd w:fill="CCCCCC" w:val="clear"/>
+        <w:shd w:val="clear" w:fill="CCCCCC"/>
         <w:spacing w:before="0" w:after="0"/>
         <w:ind w:left="0" w:right="0" w:hanging="0"/>
         <w:jc w:val="left"/>
@@ -3626,7 +3672,7 @@
           <w:bottom w:val="single" w:sz="2" w:space="1" w:color="000000"/>
           <w:right w:val="single" w:sz="2" w:space="1" w:color="000000"/>
         </w:pBdr>
-        <w:shd w:fill="CCCCCC" w:val="clear"/>
+        <w:shd w:val="clear" w:fill="CCCCCC"/>
         <w:spacing w:before="0" w:after="0"/>
         <w:ind w:left="0" w:right="0" w:hanging="0"/>
         <w:jc w:val="left"/>
@@ -3650,7 +3696,7 @@
           <w:bottom w:val="single" w:sz="2" w:space="1" w:color="000000"/>
           <w:right w:val="single" w:sz="2" w:space="1" w:color="000000"/>
         </w:pBdr>
-        <w:shd w:fill="CCCCCC" w:val="clear"/>
+        <w:shd w:val="clear" w:fill="CCCCCC"/>
         <w:spacing w:before="0" w:after="0"/>
         <w:ind w:left="0" w:right="0" w:hanging="0"/>
         <w:jc w:val="left"/>
@@ -3674,7 +3720,7 @@
           <w:bottom w:val="single" w:sz="2" w:space="1" w:color="000000"/>
           <w:right w:val="single" w:sz="2" w:space="1" w:color="000000"/>
         </w:pBdr>
-        <w:shd w:fill="CCCCCC" w:val="clear"/>
+        <w:shd w:val="clear" w:fill="CCCCCC"/>
         <w:spacing w:before="0" w:after="0"/>
         <w:ind w:left="0" w:right="0" w:hanging="0"/>
         <w:jc w:val="left"/>
@@ -3700,7 +3746,7 @@
           <w:bottom w:val="single" w:sz="2" w:space="1" w:color="000000"/>
           <w:right w:val="single" w:sz="2" w:space="1" w:color="000000"/>
         </w:pBdr>
-        <w:shd w:fill="CCCCCC" w:val="clear"/>
+        <w:shd w:val="clear" w:fill="CCCCCC"/>
         <w:spacing w:before="0" w:after="0"/>
         <w:ind w:left="0" w:right="0" w:hanging="0"/>
         <w:jc w:val="left"/>
@@ -3724,7 +3770,7 @@
           <w:bottom w:val="single" w:sz="2" w:space="1" w:color="000000"/>
           <w:right w:val="single" w:sz="2" w:space="1" w:color="000000"/>
         </w:pBdr>
-        <w:shd w:fill="CCCCCC" w:val="clear"/>
+        <w:shd w:val="clear" w:fill="CCCCCC"/>
         <w:spacing w:before="0" w:after="0"/>
         <w:ind w:left="0" w:right="0" w:hanging="0"/>
         <w:jc w:val="left"/>
@@ -3748,7 +3794,7 @@
           <w:bottom w:val="single" w:sz="2" w:space="1" w:color="000000"/>
           <w:right w:val="single" w:sz="2" w:space="1" w:color="000000"/>
         </w:pBdr>
-        <w:shd w:fill="CCCCCC" w:val="clear"/>
+        <w:shd w:val="clear" w:fill="CCCCCC"/>
         <w:spacing w:before="0" w:after="0"/>
         <w:ind w:left="0" w:right="0" w:hanging="0"/>
         <w:jc w:val="left"/>
@@ -3772,7 +3818,7 @@
           <w:bottom w:val="single" w:sz="2" w:space="1" w:color="000000"/>
           <w:right w:val="single" w:sz="2" w:space="1" w:color="000000"/>
         </w:pBdr>
-        <w:shd w:fill="CCCCCC" w:val="clear"/>
+        <w:shd w:val="clear" w:fill="CCCCCC"/>
         <w:spacing w:before="0" w:after="0"/>
         <w:ind w:left="0" w:right="0" w:hanging="0"/>
         <w:jc w:val="left"/>
@@ -3796,7 +3842,7 @@
           <w:bottom w:val="single" w:sz="2" w:space="1" w:color="000000"/>
           <w:right w:val="single" w:sz="2" w:space="1" w:color="000000"/>
         </w:pBdr>
-        <w:shd w:fill="CCCCCC" w:val="clear"/>
+        <w:shd w:val="clear" w:fill="CCCCCC"/>
         <w:spacing w:before="0" w:after="0"/>
         <w:ind w:left="0" w:right="0" w:hanging="0"/>
         <w:jc w:val="left"/>
@@ -3820,7 +3866,7 @@
           <w:bottom w:val="single" w:sz="2" w:space="1" w:color="000000"/>
           <w:right w:val="single" w:sz="2" w:space="1" w:color="000000"/>
         </w:pBdr>
-        <w:shd w:fill="CCCCCC" w:val="clear"/>
+        <w:shd w:val="clear" w:fill="CCCCCC"/>
         <w:spacing w:before="0" w:after="0"/>
         <w:ind w:left="0" w:right="0" w:hanging="0"/>
         <w:jc w:val="left"/>
@@ -3844,7 +3890,7 @@
           <w:bottom w:val="single" w:sz="2" w:space="1" w:color="000000"/>
           <w:right w:val="single" w:sz="2" w:space="1" w:color="000000"/>
         </w:pBdr>
-        <w:shd w:fill="CCCCCC" w:val="clear"/>
+        <w:shd w:val="clear" w:fill="CCCCCC"/>
         <w:spacing w:before="0" w:after="0"/>
         <w:ind w:left="0" w:right="0" w:hanging="0"/>
         <w:jc w:val="left"/>
@@ -3868,7 +3914,7 @@
           <w:bottom w:val="single" w:sz="2" w:space="1" w:color="000000"/>
           <w:right w:val="single" w:sz="2" w:space="1" w:color="000000"/>
         </w:pBdr>
-        <w:shd w:fill="CCCCCC" w:val="clear"/>
+        <w:shd w:val="clear" w:fill="CCCCCC"/>
         <w:spacing w:before="0" w:after="0"/>
         <w:ind w:left="0" w:right="0" w:hanging="0"/>
         <w:jc w:val="left"/>
@@ -3892,7 +3938,7 @@
           <w:bottom w:val="single" w:sz="2" w:space="1" w:color="000000"/>
           <w:right w:val="single" w:sz="2" w:space="1" w:color="000000"/>
         </w:pBdr>
-        <w:shd w:fill="CCCCCC" w:val="clear"/>
+        <w:shd w:val="clear" w:fill="CCCCCC"/>
         <w:spacing w:before="0" w:after="0"/>
         <w:ind w:left="0" w:right="0" w:hanging="0"/>
         <w:jc w:val="left"/>
@@ -3916,7 +3962,7 @@
           <w:bottom w:val="single" w:sz="2" w:space="1" w:color="000000"/>
           <w:right w:val="single" w:sz="2" w:space="1" w:color="000000"/>
         </w:pBdr>
-        <w:shd w:fill="CCCCCC" w:val="clear"/>
+        <w:shd w:val="clear" w:fill="CCCCCC"/>
         <w:spacing w:before="0" w:after="0"/>
         <w:ind w:left="0" w:right="0" w:hanging="0"/>
         <w:jc w:val="left"/>
@@ -3940,7 +3986,7 @@
           <w:bottom w:val="single" w:sz="2" w:space="1" w:color="000000"/>
           <w:right w:val="single" w:sz="2" w:space="1" w:color="000000"/>
         </w:pBdr>
-        <w:shd w:fill="CCCCCC" w:val="clear"/>
+        <w:shd w:val="clear" w:fill="CCCCCC"/>
         <w:spacing w:before="0" w:after="0"/>
         <w:ind w:left="0" w:right="0" w:hanging="0"/>
         <w:jc w:val="left"/>
@@ -3964,7 +4010,7 @@
           <w:bottom w:val="single" w:sz="2" w:space="1" w:color="000000"/>
           <w:right w:val="single" w:sz="2" w:space="1" w:color="000000"/>
         </w:pBdr>
-        <w:shd w:fill="CCCCCC" w:val="clear"/>
+        <w:shd w:val="clear" w:fill="CCCCCC"/>
         <w:spacing w:before="0" w:after="0"/>
         <w:ind w:left="0" w:right="0" w:hanging="0"/>
         <w:jc w:val="left"/>
@@ -3988,7 +4034,7 @@
           <w:bottom w:val="single" w:sz="2" w:space="1" w:color="000000"/>
           <w:right w:val="single" w:sz="2" w:space="1" w:color="000000"/>
         </w:pBdr>
-        <w:shd w:fill="CCCCCC" w:val="clear"/>
+        <w:shd w:val="clear" w:fill="CCCCCC"/>
         <w:spacing w:before="0" w:after="0"/>
         <w:ind w:left="0" w:right="0" w:hanging="0"/>
         <w:jc w:val="left"/>
@@ -4012,7 +4058,7 @@
           <w:bottom w:val="single" w:sz="2" w:space="1" w:color="000000"/>
           <w:right w:val="single" w:sz="2" w:space="1" w:color="000000"/>
         </w:pBdr>
-        <w:shd w:fill="CCCCCC" w:val="clear"/>
+        <w:shd w:val="clear" w:fill="CCCCCC"/>
         <w:spacing w:before="0" w:after="0"/>
         <w:ind w:left="0" w:right="0" w:hanging="0"/>
         <w:jc w:val="left"/>
@@ -4036,7 +4082,7 @@
           <w:bottom w:val="single" w:sz="2" w:space="1" w:color="000000"/>
           <w:right w:val="single" w:sz="2" w:space="1" w:color="000000"/>
         </w:pBdr>
-        <w:shd w:fill="CCCCCC" w:val="clear"/>
+        <w:shd w:val="clear" w:fill="CCCCCC"/>
         <w:spacing w:before="0" w:after="0"/>
         <w:ind w:left="0" w:right="0" w:hanging="0"/>
         <w:jc w:val="left"/>
@@ -4060,7 +4106,7 @@
           <w:bottom w:val="single" w:sz="2" w:space="1" w:color="000000"/>
           <w:right w:val="single" w:sz="2" w:space="1" w:color="000000"/>
         </w:pBdr>
-        <w:shd w:fill="CCCCCC" w:val="clear"/>
+        <w:shd w:val="clear" w:fill="CCCCCC"/>
         <w:spacing w:before="0" w:after="0"/>
         <w:ind w:left="0" w:right="0" w:hanging="0"/>
         <w:jc w:val="left"/>
@@ -4084,7 +4130,7 @@
           <w:bottom w:val="single" w:sz="2" w:space="1" w:color="000000"/>
           <w:right w:val="single" w:sz="2" w:space="1" w:color="000000"/>
         </w:pBdr>
-        <w:shd w:fill="CCCCCC" w:val="clear"/>
+        <w:shd w:val="clear" w:fill="CCCCCC"/>
         <w:spacing w:before="0" w:after="0"/>
         <w:ind w:left="0" w:right="0" w:hanging="0"/>
         <w:jc w:val="left"/>
@@ -4108,7 +4154,7 @@
           <w:bottom w:val="single" w:sz="2" w:space="1" w:color="000000"/>
           <w:right w:val="single" w:sz="2" w:space="1" w:color="000000"/>
         </w:pBdr>
-        <w:shd w:fill="CCCCCC" w:val="clear"/>
+        <w:shd w:val="clear" w:fill="CCCCCC"/>
         <w:spacing w:before="0" w:after="0"/>
         <w:ind w:left="0" w:right="0" w:hanging="0"/>
         <w:jc w:val="left"/>
@@ -4132,7 +4178,7 @@
           <w:bottom w:val="single" w:sz="2" w:space="1" w:color="000000"/>
           <w:right w:val="single" w:sz="2" w:space="1" w:color="000000"/>
         </w:pBdr>
-        <w:shd w:fill="CCCCCC" w:val="clear"/>
+        <w:shd w:val="clear" w:fill="CCCCCC"/>
         <w:spacing w:before="0" w:after="0"/>
         <w:ind w:left="0" w:right="0" w:hanging="0"/>
         <w:jc w:val="left"/>
@@ -4156,7 +4202,7 @@
           <w:bottom w:val="single" w:sz="2" w:space="1" w:color="000000"/>
           <w:right w:val="single" w:sz="2" w:space="1" w:color="000000"/>
         </w:pBdr>
-        <w:shd w:fill="CCCCCC" w:val="clear"/>
+        <w:shd w:val="clear" w:fill="CCCCCC"/>
         <w:spacing w:before="0" w:after="0"/>
         <w:ind w:left="0" w:right="0" w:hanging="0"/>
         <w:jc w:val="left"/>
@@ -4180,7 +4226,7 @@
           <w:bottom w:val="single" w:sz="2" w:space="1" w:color="000000"/>
           <w:right w:val="single" w:sz="2" w:space="1" w:color="000000"/>
         </w:pBdr>
-        <w:shd w:fill="CCCCCC" w:val="clear"/>
+        <w:shd w:val="clear" w:fill="CCCCCC"/>
         <w:spacing w:before="0" w:after="0"/>
         <w:ind w:left="0" w:right="0" w:hanging="0"/>
         <w:jc w:val="left"/>
@@ -4215,7 +4261,7 @@
           <w:bottom w:val="single" w:sz="2" w:space="1" w:color="000000"/>
           <w:right w:val="single" w:sz="2" w:space="1" w:color="000000"/>
         </w:pBdr>
-        <w:shd w:fill="CCCCCC" w:val="clear"/>
+        <w:shd w:val="clear" w:fill="CCCCCC"/>
         <w:spacing w:before="142" w:after="0"/>
         <w:ind w:left="0" w:right="0" w:hanging="0"/>
         <w:rPr>
@@ -4279,7 +4325,7 @@
           <w:bottom w:val="single" w:sz="2" w:space="1" w:color="000000"/>
           <w:right w:val="single" w:sz="2" w:space="1" w:color="000000"/>
         </w:pBdr>
-        <w:shd w:fill="CCCCCC" w:val="clear"/>
+        <w:shd w:val="clear" w:fill="CCCCCC"/>
         <w:spacing w:before="142" w:after="0"/>
         <w:ind w:left="0" w:right="0" w:hanging="0"/>
         <w:rPr>
@@ -4312,7 +4358,7 @@
           <w:bottom w:val="single" w:sz="2" w:space="1" w:color="000000"/>
           <w:right w:val="single" w:sz="2" w:space="1" w:color="000000"/>
         </w:pBdr>
-        <w:shd w:fill="CCCCCC" w:val="clear"/>
+        <w:shd w:val="clear" w:fill="CCCCCC"/>
         <w:spacing w:before="0" w:after="0"/>
         <w:ind w:left="0" w:right="0" w:hanging="0"/>
         <w:rPr>
@@ -4356,7 +4402,7 @@
           <w:bottom w:val="single" w:sz="2" w:space="1" w:color="000000"/>
           <w:right w:val="single" w:sz="2" w:space="1" w:color="000000"/>
         </w:pBdr>
-        <w:shd w:fill="99CCFF" w:val="clear"/>
+        <w:shd w:val="clear" w:fill="99CCFF"/>
         <w:spacing w:before="142" w:after="0"/>
         <w:rPr/>
       </w:pPr>
@@ -4460,7 +4506,14 @@
         </w:rPr>
       </w:pPr>
       <w:r>
-        <w:rPr/>
+        <w:rPr>
+          <w:rFonts w:eastAsia="Lucida Sans Unicode" w:cs="Lucida Sans"/>
+          <w:color w:val="00000A"/>
+          <w:kern w:val="0"/>
+          <w:sz w:val="24"/>
+          <w:szCs w:val="24"/>
+          <w:lang w:val="en-US" w:eastAsia="zh-CN" w:bidi="hi-IN"/>
+        </w:rPr>
       </w:r>
     </w:p>
     <w:p>
@@ -4476,7 +4529,14 @@
         </w:rPr>
       </w:pPr>
       <w:r>
-        <w:rPr/>
+        <w:rPr>
+          <w:rFonts w:eastAsia="Lucida Sans Unicode" w:cs="Lucida Sans"/>
+          <w:color w:val="00000A"/>
+          <w:kern w:val="0"/>
+          <w:sz w:val="24"/>
+          <w:szCs w:val="24"/>
+          <w:lang w:val="en-US" w:eastAsia="zh-CN" w:bidi="hi-IN"/>
+        </w:rPr>
       </w:r>
     </w:p>
     <w:p>
@@ -4492,7 +4552,14 @@
         </w:rPr>
       </w:pPr>
       <w:r>
-        <w:rPr/>
+        <w:rPr>
+          <w:rFonts w:eastAsia="Lucida Sans Unicode" w:cs="Lucida Sans"/>
+          <w:color w:val="00000A"/>
+          <w:kern w:val="0"/>
+          <w:sz w:val="24"/>
+          <w:szCs w:val="24"/>
+          <w:lang w:val="en-US" w:eastAsia="zh-CN" w:bidi="hi-IN"/>
+        </w:rPr>
       </w:r>
     </w:p>
     <w:p>
@@ -4508,7 +4575,14 @@
         </w:rPr>
       </w:pPr>
       <w:r>
-        <w:rPr/>
+        <w:rPr>
+          <w:rFonts w:eastAsia="Lucida Sans Unicode" w:cs="Lucida Sans"/>
+          <w:color w:val="00000A"/>
+          <w:kern w:val="0"/>
+          <w:sz w:val="24"/>
+          <w:szCs w:val="24"/>
+          <w:lang w:val="en-US" w:eastAsia="zh-CN" w:bidi="hi-IN"/>
+        </w:rPr>
       </w:r>
     </w:p>
     <w:p>
@@ -4524,7 +4598,14 @@
         </w:rPr>
       </w:pPr>
       <w:r>
-        <w:rPr/>
+        <w:rPr>
+          <w:rFonts w:eastAsia="Lucida Sans Unicode" w:cs="Lucida Sans"/>
+          <w:color w:val="00000A"/>
+          <w:kern w:val="0"/>
+          <w:sz w:val="24"/>
+          <w:szCs w:val="24"/>
+          <w:lang w:val="en-US" w:eastAsia="zh-CN" w:bidi="hi-IN"/>
+        </w:rPr>
       </w:r>
     </w:p>
     <w:p>
@@ -4542,9 +4623,7 @@
         </w:rPr>
       </w:pPr>
       <w:r>
-        <w:rPr>
-          <w:rFonts w:ascii="Lucida Sans Typewriter" w:hAnsi="Lucida Sans Typewriter"/>
-        </w:rPr>
+        <w:rPr/>
       </w:r>
     </w:p>
     <w:sectPr>
@@ -5198,6 +5277,125 @@
   <w:abstractNum w:abstractNumId="3">
     <w:lvl w:ilvl="0">
       <w:start w:val="1"/>
+      <w:numFmt w:val="none"/>
+      <w:suff w:val="nothing"/>
+      <w:lvlText w:val=""/>
+      <w:lvlJc w:val="left"/>
+      <w:pPr>
+        <w:tabs>
+          <w:tab w:val="num" w:pos="0"/>
+        </w:tabs>
+        <w:ind w:left="432" w:hanging="432"/>
+      </w:pPr>
+    </w:lvl>
+    <w:lvl w:ilvl="1">
+      <w:start w:val="1"/>
+      <w:numFmt w:val="none"/>
+      <w:suff w:val="nothing"/>
+      <w:lvlText w:val=""/>
+      <w:lvlJc w:val="left"/>
+      <w:pPr>
+        <w:tabs>
+          <w:tab w:val="num" w:pos="0"/>
+        </w:tabs>
+        <w:ind w:left="576" w:hanging="576"/>
+      </w:pPr>
+    </w:lvl>
+    <w:lvl w:ilvl="2">
+      <w:start w:val="1"/>
+      <w:numFmt w:val="none"/>
+      <w:suff w:val="nothing"/>
+      <w:lvlText w:val=""/>
+      <w:lvlJc w:val="left"/>
+      <w:pPr>
+        <w:tabs>
+          <w:tab w:val="num" w:pos="0"/>
+        </w:tabs>
+        <w:ind w:left="0" w:hanging="0"/>
+      </w:pPr>
+    </w:lvl>
+    <w:lvl w:ilvl="3">
+      <w:start w:val="1"/>
+      <w:numFmt w:val="none"/>
+      <w:suff w:val="nothing"/>
+      <w:lvlText w:val=""/>
+      <w:lvlJc w:val="left"/>
+      <w:pPr>
+        <w:tabs>
+          <w:tab w:val="num" w:pos="0"/>
+        </w:tabs>
+        <w:ind w:left="0" w:hanging="0"/>
+      </w:pPr>
+    </w:lvl>
+    <w:lvl w:ilvl="4">
+      <w:start w:val="1"/>
+      <w:numFmt w:val="none"/>
+      <w:suff w:val="nothing"/>
+      <w:lvlText w:val=""/>
+      <w:lvlJc w:val="left"/>
+      <w:pPr>
+        <w:tabs>
+          <w:tab w:val="num" w:pos="0"/>
+        </w:tabs>
+        <w:ind w:left="0" w:hanging="0"/>
+      </w:pPr>
+    </w:lvl>
+    <w:lvl w:ilvl="5">
+      <w:start w:val="1"/>
+      <w:numFmt w:val="none"/>
+      <w:suff w:val="nothing"/>
+      <w:lvlText w:val=""/>
+      <w:lvlJc w:val="left"/>
+      <w:pPr>
+        <w:tabs>
+          <w:tab w:val="num" w:pos="0"/>
+        </w:tabs>
+        <w:ind w:left="0" w:hanging="0"/>
+      </w:pPr>
+    </w:lvl>
+    <w:lvl w:ilvl="6">
+      <w:start w:val="1"/>
+      <w:numFmt w:val="none"/>
+      <w:suff w:val="nothing"/>
+      <w:lvlText w:val=""/>
+      <w:lvlJc w:val="left"/>
+      <w:pPr>
+        <w:tabs>
+          <w:tab w:val="num" w:pos="0"/>
+        </w:tabs>
+        <w:ind w:left="0" w:hanging="0"/>
+      </w:pPr>
+    </w:lvl>
+    <w:lvl w:ilvl="7">
+      <w:start w:val="1"/>
+      <w:numFmt w:val="none"/>
+      <w:suff w:val="nothing"/>
+      <w:lvlText w:val=""/>
+      <w:lvlJc w:val="left"/>
+      <w:pPr>
+        <w:tabs>
+          <w:tab w:val="num" w:pos="0"/>
+        </w:tabs>
+        <w:ind w:left="0" w:hanging="0"/>
+      </w:pPr>
+    </w:lvl>
+    <w:lvl w:ilvl="8">
+      <w:start w:val="1"/>
+      <w:numFmt w:val="none"/>
+      <w:suff w:val="nothing"/>
+      <w:lvlText w:val=""/>
+      <w:lvlJc w:val="left"/>
+      <w:pPr>
+        <w:tabs>
+          <w:tab w:val="num" w:pos="0"/>
+        </w:tabs>
+        <w:ind w:left="0" w:hanging="0"/>
+      </w:pPr>
+    </w:lvl>
+  </w:abstractNum>
+  <w:abstractNum w:abstractNumId="4">
+    <w:lvl w:ilvl="0">
+      <w:start w:val="1"/>
       <w:numFmt w:val="bullet"/>
       <w:lvlText w:val=""/>
       <w:lvlJc w:val="left"/>
@@ -5332,7 +5530,7 @@
       </w:rPr>
     </w:lvl>
   </w:abstractNum>
-  <w:abstractNum w:abstractNumId="4">
+  <w:abstractNum w:abstractNumId="5">
     <w:lvl w:ilvl="0">
       <w:start w:val="1"/>
       <w:numFmt w:val="bullet"/>
@@ -5469,7 +5667,7 @@
       </w:rPr>
     </w:lvl>
   </w:abstractNum>
-  <w:abstractNum w:abstractNumId="5">
+  <w:abstractNum w:abstractNumId="6">
     <w:lvl w:ilvl="0">
       <w:start w:val="1"/>
       <w:numFmt w:val="bullet"/>
@@ -5606,7 +5804,7 @@
       </w:rPr>
     </w:lvl>
   </w:abstractNum>
-  <w:abstractNum w:abstractNumId="6">
+  <w:abstractNum w:abstractNumId="7">
     <w:lvl w:ilvl="0">
       <w:start w:val="1"/>
       <w:numFmt w:val="bullet"/>
@@ -5743,7 +5941,7 @@
       </w:rPr>
     </w:lvl>
   </w:abstractNum>
-  <w:abstractNum w:abstractNumId="7">
+  <w:abstractNum w:abstractNumId="8">
     <w:lvl w:ilvl="0">
       <w:start w:val="1"/>
       <w:numFmt w:val="bullet"/>
@@ -5900,6 +6098,9 @@
   </w:num>
   <w:num w:numId="7">
     <w:abstractNumId w:val="7"/>
+  </w:num>
+  <w:num w:numId="8">
+    <w:abstractNumId w:val="8"/>
   </w:num>
 </w:numbering>
 </file>

--- a/20240321_SPF.docx
+++ b/20240321_SPF.docx
@@ -191,18 +191,20 @@
       <w:r>
         <w:rPr>
           <w:rFonts w:ascii="Hack" w:hAnsi="Hack"/>
-        </w:rPr>
-        <w:t>MAIL FROM:</w:t>
-      </w:r>
-      <w:r>
-        <w:rPr/>
-        <w:t xml:space="preserve"> header, </w:t>
-      </w:r>
-      <w:r>
-        <w:rPr>
           <w:b/>
           <w:bCs/>
         </w:rPr>
+        <w:t>MAIL FROM:</w:t>
+      </w:r>
+      <w:r>
+        <w:rPr/>
+        <w:t xml:space="preserve"> header, </w:t>
+      </w:r>
+      <w:r>
+        <w:rPr>
+          <w:b/>
+          <w:bCs/>
+        </w:rPr>
         <w:t>NOT</w:t>
       </w:r>
       <w:r>
@@ -212,15 +214,16 @@
       <w:r>
         <w:rPr>
           <w:rFonts w:ascii="Hack" w:hAnsi="Hack"/>
+          <w:b/>
+          <w:bCs/>
         </w:rPr>
         <w:t>From:</w:t>
       </w:r>
       <w:r>
-        <w:rPr/>
         <mc:AlternateContent>
           <mc:Choice Requires="wps">
             <w:drawing>
-              <wp:anchor behindDoc="0" distT="71755" distB="72390" distL="72390" distR="72390" simplePos="0" locked="0" layoutInCell="0" allowOverlap="1" relativeHeight="11">
+              <wp:anchor behindDoc="0" distT="71120" distB="72390" distL="72390" distR="72390" simplePos="0" locked="0" layoutInCell="0" allowOverlap="1" relativeHeight="11">
                 <wp:simplePos x="0" y="0"/>
                 <wp:positionH relativeFrom="column">
                   <wp:posOffset>-506730</wp:posOffset>
@@ -262,10 +265,14 @@
                           <w:p>
                             <w:pPr>
                               <w:pStyle w:val="FrameContents"/>
-                              <w:rPr/>
+                              <w:rPr>
+                                <w:color w:val="000000"/>
+                              </w:rPr>
                             </w:pPr>
                             <w:r>
-                              <w:rPr/>
+                              <w:rPr>
+                                <w:color w:val="000000"/>
+                              </w:rPr>
                               <w:drawing>
                                 <wp:inline distT="0" distB="0" distL="0" distR="0">
                                   <wp:extent cx="360045" cy="316865"/>
@@ -326,10 +333,14 @@
                     <w:p>
                       <w:pPr>
                         <w:pStyle w:val="FrameContents"/>
-                        <w:rPr/>
+                        <w:rPr>
+                          <w:color w:val="000000"/>
+                        </w:rPr>
                       </w:pPr>
                       <w:r>
-                        <w:rPr/>
+                        <w:rPr>
+                          <w:color w:val="000000"/>
+                        </w:rPr>
                         <w:drawing>
                           <wp:inline distT="0" distB="0" distL="0" distR="0">
                             <wp:extent cx="360045" cy="316865"/>
@@ -1524,7 +1535,7 @@
       </w:pPr>
       <w:r>
         <w:rPr/>
-        <w:t>The last part has a '~' action. This means that mails from other servers are marked as '</w:t>
+        <w:t xml:space="preserve">The last part has a '~' action. This means that mails from other servers are marked as </w:t>
       </w:r>
       <w:r>
         <w:rPr>
@@ -1671,9 +1682,7 @@
         </w:rPr>
       </w:pPr>
       <w:r>
-        <w:rPr>
-          <w:rFonts w:ascii="Hack" w:hAnsi="Hack"/>
-        </w:rPr>
+        <w:rPr/>
         <w:t>dig -t txt &lt;domain&gt;</w:t>
       </w:r>
     </w:p>
@@ -1685,9 +1694,7 @@
         </w:rPr>
       </w:pPr>
       <w:r>
-        <w:rPr>
-          <w:rFonts w:ascii="Hack" w:hAnsi="Hack"/>
-        </w:rPr>
+        <w:rPr/>
         <w:t>nslookup -ty=txt &lt;domain&gt;</w:t>
       </w:r>
     </w:p>
@@ -1700,7 +1707,20 @@
       </w:pPr>
       <w:r>
         <w:rPr/>
-        <w:t>You will receive all the TXT records for the domain; look for one beginning with v=spf1.</w:t>
+        <w:t xml:space="preserve">You will receive all the TXT records for the domain; look for one beginning with </w:t>
+      </w:r>
+      <w:r>
+        <w:rPr>
+          <w:b/>
+          <w:bCs/>
+          <w:i/>
+          <w:iCs/>
+        </w:rPr>
+        <w:t>v=spf1</w:t>
+      </w:r>
+      <w:r>
+        <w:rPr/>
+        <w:t>.</w:t>
       </w:r>
     </w:p>
     <w:p>
@@ -2446,8 +2466,11 @@
       </w:r>
       <w:r>
         <w:rPr>
-          <w:i/>
-          <w:iCs/>
+          <w:rFonts w:ascii="Hack" w:hAnsi="Hack"/>
+          <w:b/>
+          <w:bCs/>
+          <w:i w:val="false"/>
+          <w:iCs w:val="false"/>
         </w:rPr>
         <w:t>Received-SPF:</w:t>
       </w:r>
@@ -2506,6 +2529,8 @@
       </w:r>
       <w:r>
         <w:rPr>
+          <w:b/>
+          <w:bCs/>
           <w:i/>
           <w:iCs/>
         </w:rPr>
@@ -2513,7 +2538,98 @@
       </w:r>
       <w:r>
         <w:rPr/>
-        <w:t xml:space="preserve"> is pass, fail, softfail, neutral, none, temperror, permerror. </w:t>
+        <w:t xml:space="preserve"> is </w:t>
+      </w:r>
+      <w:r>
+        <w:rPr>
+          <w:b/>
+          <w:bCs/>
+          <w:i/>
+          <w:iCs/>
+        </w:rPr>
+        <w:t>pass</w:t>
+      </w:r>
+      <w:r>
+        <w:rPr/>
+        <w:t xml:space="preserve">, </w:t>
+      </w:r>
+      <w:r>
+        <w:rPr>
+          <w:b/>
+          <w:bCs/>
+          <w:i/>
+          <w:iCs/>
+        </w:rPr>
+        <w:t>fail</w:t>
+      </w:r>
+      <w:r>
+        <w:rPr/>
+        <w:t xml:space="preserve">, </w:t>
+      </w:r>
+      <w:r>
+        <w:rPr>
+          <w:b/>
+          <w:bCs/>
+          <w:i/>
+          <w:iCs/>
+        </w:rPr>
+        <w:t>softfail</w:t>
+      </w:r>
+      <w:r>
+        <w:rPr/>
+        <w:t xml:space="preserve">, </w:t>
+      </w:r>
+      <w:r>
+        <w:rPr>
+          <w:b/>
+          <w:bCs/>
+          <w:i/>
+          <w:iCs/>
+        </w:rPr>
+        <w:t>neutral</w:t>
+      </w:r>
+      <w:r>
+        <w:rPr/>
+        <w:t xml:space="preserve">, </w:t>
+      </w:r>
+      <w:r>
+        <w:rPr>
+          <w:b/>
+          <w:bCs/>
+          <w:i/>
+          <w:iCs/>
+        </w:rPr>
+        <w:t>none</w:t>
+      </w:r>
+      <w:r>
+        <w:rPr/>
+        <w:t xml:space="preserve">, </w:t>
+      </w:r>
+      <w:r>
+        <w:rPr>
+          <w:b/>
+          <w:bCs/>
+          <w:i/>
+          <w:iCs/>
+        </w:rPr>
+        <w:t>temperror</w:t>
+      </w:r>
+      <w:r>
+        <w:rPr/>
+        <w:t xml:space="preserve">, </w:t>
+      </w:r>
+      <w:r>
+        <w:rPr>
+          <w:b/>
+          <w:bCs/>
+          <w:i/>
+          <w:iCs/>
+        </w:rPr>
+        <w:t>permerror</w:t>
+      </w:r>
+      <w:r>
+        <w:rPr/>
+        <w:t xml:space="preserve">. </w:t>
       </w:r>
     </w:p>
     <w:p>
@@ -4007,7 +4123,18 @@
       </w:pPr>
       <w:r>
         <w:rPr/>
-        <w:t>The result is pass, and the explanation is that this mail was sent from the server with IP address 208.167.241.84.</w:t>
+        <w:t xml:space="preserve">The result is </w:t>
+      </w:r>
+      <w:r>
+        <w:rPr>
+          <w:i/>
+          <w:iCs/>
+        </w:rPr>
+        <w:t>pass</w:t>
+      </w:r>
+      <w:r>
+        <w:rPr/>
+        <w:t>, and the explanation is that this mail was sent from the server with IP address 208.167.241.84.</w:t>
       </w:r>
     </w:p>
     <w:p>
